--- a/trunk/Tasks/工作计划.docx
+++ b/trunk/Tasks/工作计划.docx
@@ -4,7 +4,7 @@
   <w:body>
     <w:p>
       <w:pPr>
-        <w:pStyle w:val="a5"/>
+        <w:pStyle w:val="ListParagraph"/>
         <w:numPr>
           <w:ilvl w:val="0"/>
           <w:numId w:val="2"/>
@@ -29,7 +29,7 @@
     </w:p>
     <w:p>
       <w:pPr>
-        <w:pStyle w:val="a5"/>
+        <w:pStyle w:val="ListParagraph"/>
         <w:numPr>
           <w:ilvl w:val="1"/>
           <w:numId w:val="4"/>
@@ -93,7 +93,7 @@
     </w:p>
     <w:p>
       <w:pPr>
-        <w:pStyle w:val="a5"/>
+        <w:pStyle w:val="ListParagraph"/>
         <w:numPr>
           <w:ilvl w:val="1"/>
           <w:numId w:val="4"/>
@@ -127,7 +127,7 @@
     </w:p>
     <w:p>
       <w:pPr>
-        <w:pStyle w:val="a5"/>
+        <w:pStyle w:val="ListParagraph"/>
         <w:numPr>
           <w:ilvl w:val="0"/>
           <w:numId w:val="1"/>
@@ -180,7 +180,7 @@
     </w:p>
     <w:p>
       <w:pPr>
-        <w:pStyle w:val="a5"/>
+        <w:pStyle w:val="ListParagraph"/>
         <w:numPr>
           <w:ilvl w:val="0"/>
           <w:numId w:val="1"/>
@@ -227,7 +227,7 @@
     </w:p>
     <w:p>
       <w:pPr>
-        <w:pStyle w:val="a5"/>
+        <w:pStyle w:val="ListParagraph"/>
         <w:numPr>
           <w:ilvl w:val="0"/>
           <w:numId w:val="1"/>
@@ -250,7 +250,7 @@
     </w:p>
     <w:p>
       <w:pPr>
-        <w:pStyle w:val="a5"/>
+        <w:pStyle w:val="ListParagraph"/>
         <w:numPr>
           <w:ilvl w:val="0"/>
           <w:numId w:val="1"/>
@@ -273,7 +273,7 @@
     </w:p>
     <w:p>
       <w:pPr>
-        <w:pStyle w:val="a5"/>
+        <w:pStyle w:val="ListParagraph"/>
         <w:numPr>
           <w:ilvl w:val="0"/>
           <w:numId w:val="1"/>
@@ -296,7 +296,7 @@
     </w:p>
     <w:p>
       <w:pPr>
-        <w:pStyle w:val="a5"/>
+        <w:pStyle w:val="ListParagraph"/>
         <w:numPr>
           <w:ilvl w:val="1"/>
           <w:numId w:val="4"/>
@@ -330,7 +330,7 @@
     </w:p>
     <w:p>
       <w:pPr>
-        <w:pStyle w:val="a5"/>
+        <w:pStyle w:val="ListParagraph"/>
         <w:numPr>
           <w:ilvl w:val="2"/>
           <w:numId w:val="4"/>
@@ -354,7 +354,7 @@
     </w:p>
     <w:p>
       <w:pPr>
-        <w:pStyle w:val="a5"/>
+        <w:pStyle w:val="ListParagraph"/>
         <w:numPr>
           <w:ilvl w:val="0"/>
           <w:numId w:val="8"/>
@@ -407,7 +407,7 @@
     </w:p>
     <w:p>
       <w:pPr>
-        <w:pStyle w:val="a5"/>
+        <w:pStyle w:val="ListParagraph"/>
         <w:numPr>
           <w:ilvl w:val="0"/>
           <w:numId w:val="8"/>
@@ -421,12 +421,14 @@
         </w:rPr>
         <w:t>销售任务提醒：在销售的主页上，显示当前情况下，销售这周还有多少</w:t>
       </w:r>
+      <w:proofErr w:type="spellStart"/>
       <w:r>
         <w:rPr>
           <w:rFonts w:hint="eastAsia"/>
         </w:rPr>
         <w:t>Faxout</w:t>
       </w:r>
+      <w:proofErr w:type="spellEnd"/>
       <w:r>
         <w:rPr>
           <w:rFonts w:hint="eastAsia"/>
@@ -454,7 +456,7 @@
     </w:p>
     <w:p>
       <w:pPr>
-        <w:pStyle w:val="a5"/>
+        <w:pStyle w:val="ListParagraph"/>
         <w:numPr>
           <w:ilvl w:val="0"/>
           <w:numId w:val="8"/>
@@ -471,7 +473,7 @@
     </w:p>
     <w:p>
       <w:pPr>
-        <w:pStyle w:val="a5"/>
+        <w:pStyle w:val="ListParagraph"/>
         <w:numPr>
           <w:ilvl w:val="0"/>
           <w:numId w:val="8"/>
@@ -500,7 +502,7 @@
     </w:p>
     <w:p>
       <w:pPr>
-        <w:pStyle w:val="a5"/>
+        <w:pStyle w:val="ListParagraph"/>
         <w:numPr>
           <w:ilvl w:val="0"/>
           <w:numId w:val="8"/>
@@ -517,7 +519,7 @@
     </w:p>
     <w:p>
       <w:pPr>
-        <w:pStyle w:val="a5"/>
+        <w:pStyle w:val="ListParagraph"/>
         <w:numPr>
           <w:ilvl w:val="0"/>
           <w:numId w:val="8"/>
@@ -565,7 +567,7 @@
     </w:p>
     <w:p>
       <w:pPr>
-        <w:pStyle w:val="a5"/>
+        <w:pStyle w:val="ListParagraph"/>
         <w:numPr>
           <w:ilvl w:val="0"/>
           <w:numId w:val="8"/>
@@ -582,7 +584,7 @@
     </w:p>
     <w:p>
       <w:pPr>
-        <w:pStyle w:val="a5"/>
+        <w:pStyle w:val="ListParagraph"/>
         <w:numPr>
           <w:ilvl w:val="2"/>
           <w:numId w:val="4"/>
@@ -603,7 +605,7 @@
     </w:p>
     <w:p>
       <w:pPr>
-        <w:pStyle w:val="a5"/>
+        <w:pStyle w:val="ListParagraph"/>
         <w:numPr>
           <w:ilvl w:val="0"/>
           <w:numId w:val="8"/>
@@ -638,7 +640,7 @@
     </w:p>
     <w:p>
       <w:pPr>
-        <w:pStyle w:val="a5"/>
+        <w:pStyle w:val="ListParagraph"/>
         <w:numPr>
           <w:ilvl w:val="0"/>
           <w:numId w:val="8"/>
@@ -667,7 +669,7 @@
     </w:p>
     <w:p>
       <w:pPr>
-        <w:pStyle w:val="a5"/>
+        <w:pStyle w:val="ListParagraph"/>
         <w:numPr>
           <w:ilvl w:val="0"/>
           <w:numId w:val="8"/>
@@ -690,7 +692,7 @@
     </w:p>
     <w:p>
       <w:pPr>
-        <w:pStyle w:val="a5"/>
+        <w:pStyle w:val="ListParagraph"/>
         <w:numPr>
           <w:ilvl w:val="0"/>
           <w:numId w:val="8"/>
@@ -707,7 +709,7 @@
     </w:p>
     <w:p>
       <w:pPr>
-        <w:pStyle w:val="a5"/>
+        <w:pStyle w:val="ListParagraph"/>
         <w:numPr>
           <w:ilvl w:val="0"/>
           <w:numId w:val="8"/>
@@ -730,7 +732,7 @@
     </w:p>
     <w:p>
       <w:pPr>
-        <w:pStyle w:val="a5"/>
+        <w:pStyle w:val="ListParagraph"/>
         <w:spacing w:line="360" w:lineRule="auto"/>
         <w:ind w:left="785" w:firstLineChars="0" w:firstLine="0"/>
         <w:rPr>
@@ -740,7 +742,7 @@
     </w:p>
     <w:p>
       <w:pPr>
-        <w:pStyle w:val="a5"/>
+        <w:pStyle w:val="ListParagraph"/>
         <w:numPr>
           <w:ilvl w:val="0"/>
           <w:numId w:val="2"/>
@@ -748,7 +750,6 @@
         <w:spacing w:line="360" w:lineRule="auto"/>
         <w:ind w:firstLineChars="0"/>
         <w:rPr>
-          <w:rFonts w:hint="eastAsia"/>
           <w:b/>
           <w:sz w:val="36"/>
           <w:szCs w:val="36"/>
@@ -765,7 +766,7 @@
     </w:p>
     <w:p>
       <w:pPr>
-        <w:pStyle w:val="a5"/>
+        <w:pStyle w:val="ListParagraph"/>
         <w:numPr>
           <w:ilvl w:val="1"/>
           <w:numId w:val="13"/>
@@ -773,7 +774,6 @@
         <w:spacing w:line="360" w:lineRule="auto"/>
         <w:ind w:firstLineChars="0"/>
         <w:rPr>
-          <w:rFonts w:hint="eastAsia"/>
           <w:b/>
           <w:sz w:val="28"/>
           <w:szCs w:val="28"/>
@@ -800,7 +800,7 @@
     </w:p>
     <w:p>
       <w:pPr>
-        <w:pStyle w:val="a5"/>
+        <w:pStyle w:val="ListParagraph"/>
         <w:numPr>
           <w:ilvl w:val="2"/>
           <w:numId w:val="13"/>
@@ -808,7 +808,6 @@
         <w:spacing w:line="360" w:lineRule="auto"/>
         <w:ind w:firstLineChars="0"/>
         <w:rPr>
-          <w:rFonts w:hint="eastAsia"/>
           <w:b/>
           <w:szCs w:val="21"/>
         </w:rPr>
@@ -826,9 +825,6 @@
       <w:pPr>
         <w:spacing w:line="360" w:lineRule="auto"/>
         <w:ind w:leftChars="500" w:left="1050"/>
-        <w:rPr>
-          <w:rFonts w:hint="eastAsia"/>
-        </w:rPr>
       </w:pPr>
       <w:r>
         <w:rPr>
@@ -887,7 +883,7 @@
     </w:p>
     <w:p>
       <w:pPr>
-        <w:pStyle w:val="a5"/>
+        <w:pStyle w:val="ListParagraph"/>
         <w:numPr>
           <w:ilvl w:val="2"/>
           <w:numId w:val="13"/>
@@ -895,7 +891,6 @@
         <w:spacing w:line="360" w:lineRule="auto"/>
         <w:ind w:firstLineChars="0"/>
         <w:rPr>
-          <w:rFonts w:hint="eastAsia"/>
           <w:b/>
           <w:szCs w:val="21"/>
         </w:rPr>
@@ -913,9 +908,6 @@
       <w:pPr>
         <w:spacing w:line="360" w:lineRule="auto"/>
         <w:ind w:leftChars="500" w:left="1050"/>
-        <w:rPr>
-          <w:rFonts w:hint="eastAsia"/>
-        </w:rPr>
       </w:pPr>
       <w:r>
         <w:rPr>
@@ -935,10 +927,40 @@
         </w:rPr>
         <w:t>每周的工作进展和下周的工作计划，以及每个开发期间的功能列表，均需要通过邮件进行确认</w:t>
       </w:r>
-    </w:p>
-    <w:p>
-      <w:pPr>
-        <w:pStyle w:val="a5"/>
+      <w:r>
+        <w:rPr>
+          <w:rFonts w:hint="eastAsia"/>
+        </w:rPr>
+        <w:t>.</w:t>
+      </w:r>
+      <w:r>
+        <w:rPr>
+          <w:rFonts w:hint="eastAsia"/>
+        </w:rPr>
+        <w:t>功能发布应该抄送到</w:t>
+      </w:r>
+      <w:r>
+        <w:rPr>
+          <w:rFonts w:hint="eastAsia"/>
+        </w:rPr>
+        <w:t>CDMC</w:t>
+      </w:r>
+      <w:r>
+        <w:rPr>
+          <w:rFonts w:hint="eastAsia"/>
+        </w:rPr>
+        <w:t>高层</w:t>
+      </w:r>
+      <w:r>
+        <w:rPr>
+          <w:rFonts w:hint="eastAsia"/>
+        </w:rPr>
+        <w:t>.</w:t>
+      </w:r>
+    </w:p>
+    <w:p>
+      <w:pPr>
+        <w:pStyle w:val="ListParagraph"/>
         <w:numPr>
           <w:ilvl w:val="2"/>
           <w:numId w:val="13"/>
@@ -946,7 +968,6 @@
         <w:spacing w:line="360" w:lineRule="auto"/>
         <w:ind w:firstLineChars="0"/>
         <w:rPr>
-          <w:rFonts w:hint="eastAsia"/>
           <w:b/>
           <w:szCs w:val="21"/>
         </w:rPr>
@@ -972,9 +993,6 @@
       <w:pPr>
         <w:spacing w:line="360" w:lineRule="auto"/>
         <w:ind w:leftChars="500" w:left="1050"/>
-        <w:rPr>
-          <w:rFonts w:hint="eastAsia"/>
-        </w:rPr>
       </w:pPr>
       <w:r>
         <w:rPr>
@@ -1009,7 +1027,7 @@
     </w:p>
     <w:p>
       <w:pPr>
-        <w:pStyle w:val="a5"/>
+        <w:pStyle w:val="ListParagraph"/>
         <w:numPr>
           <w:ilvl w:val="2"/>
           <w:numId w:val="13"/>
@@ -1017,7 +1035,6 @@
         <w:spacing w:line="360" w:lineRule="auto"/>
         <w:ind w:firstLineChars="0"/>
         <w:rPr>
-          <w:rFonts w:hint="eastAsia"/>
           <w:b/>
           <w:szCs w:val="21"/>
         </w:rPr>
@@ -1035,9 +1052,6 @@
       <w:pPr>
         <w:spacing w:line="360" w:lineRule="auto"/>
         <w:ind w:leftChars="500" w:left="1050"/>
-        <w:rPr>
-          <w:rFonts w:hint="eastAsia"/>
-        </w:rPr>
       </w:pPr>
       <w:r>
         <w:rPr>
@@ -1048,7 +1062,7 @@
     </w:p>
     <w:p>
       <w:pPr>
-        <w:pStyle w:val="a5"/>
+        <w:pStyle w:val="ListParagraph"/>
         <w:numPr>
           <w:ilvl w:val="2"/>
           <w:numId w:val="13"/>
@@ -1056,7 +1070,6 @@
         <w:spacing w:line="360" w:lineRule="auto"/>
         <w:ind w:firstLineChars="0"/>
         <w:rPr>
-          <w:rFonts w:hint="eastAsia"/>
           <w:b/>
           <w:szCs w:val="21"/>
         </w:rPr>
@@ -1098,7 +1111,19 @@
         <w:rPr>
           <w:rFonts w:hint="eastAsia"/>
         </w:rPr>
-        <w:t>重要的需要应该在</w:t>
+        <w:t>重要的需</w:t>
+      </w:r>
+      <w:r>
+        <w:rPr>
+          <w:rFonts w:hint="eastAsia"/>
+        </w:rPr>
+        <w:t>求</w:t>
+      </w:r>
+      <w:r>
+        <w:rPr>
+          <w:rFonts w:hint="eastAsia"/>
+        </w:rPr>
+        <w:t>应该在</w:t>
       </w:r>
       <w:r>
         <w:rPr>
@@ -1121,7 +1146,71 @@
     </w:p>
     <w:p>
       <w:pPr>
-        <w:pStyle w:val="a5"/>
+        <w:pStyle w:val="ListParagraph"/>
+        <w:numPr>
+          <w:ilvl w:val="2"/>
+          <w:numId w:val="13"/>
+        </w:numPr>
+        <w:spacing w:line="360" w:lineRule="auto"/>
+        <w:ind w:firstLineChars="0"/>
+        <w:rPr>
+          <w:rFonts w:hint="eastAsia"/>
+          <w:b/>
+          <w:szCs w:val="21"/>
+        </w:rPr>
+      </w:pPr>
+      <w:r>
+        <w:rPr>
+          <w:rFonts w:hint="eastAsia"/>
+          <w:b/>
+          <w:szCs w:val="21"/>
+        </w:rPr>
+        <w:t>需求问题列表</w:t>
+      </w:r>
+    </w:p>
+    <w:p>
+      <w:pPr>
+        <w:spacing w:line="360" w:lineRule="auto"/>
+        <w:ind w:leftChars="500" w:left="1050"/>
+        <w:rPr>
+          <w:rFonts w:hint="eastAsia"/>
+        </w:rPr>
+      </w:pPr>
+      <w:r>
+        <w:rPr>
+          <w:rFonts w:hint="eastAsia"/>
+        </w:rPr>
+        <w:lastRenderedPageBreak/>
+        <w:t>提供对项目需求问题调研列表到</w:t>
+      </w:r>
+      <w:r>
+        <w:rPr>
+          <w:rFonts w:hint="eastAsia"/>
+        </w:rPr>
+        <w:t>CDMC,</w:t>
+      </w:r>
+      <w:r>
+        <w:rPr>
+          <w:rFonts w:hint="eastAsia"/>
+        </w:rPr>
+        <w:t>收集</w:t>
+      </w:r>
+      <w:r>
+        <w:rPr>
+          <w:rFonts w:hint="eastAsia"/>
+        </w:rPr>
+        <w:t>CDMC</w:t>
+      </w:r>
+      <w:r>
+        <w:rPr>
+          <w:rFonts w:hint="eastAsia"/>
+        </w:rPr>
+        <w:t>对需求问题的反馈</w:t>
+      </w:r>
+    </w:p>
+    <w:p>
+      <w:pPr>
+        <w:pStyle w:val="ListParagraph"/>
         <w:numPr>
           <w:ilvl w:val="1"/>
           <w:numId w:val="13"/>
@@ -1142,17 +1231,285 @@
           <w:sz w:val="28"/>
           <w:szCs w:val="28"/>
         </w:rPr>
-        <w:t>协同</w:t>
-      </w:r>
-      <w:r>
+        <w:t>进度汇报</w:t>
+      </w:r>
+    </w:p>
+    <w:p>
+      <w:pPr>
+        <w:pStyle w:val="ListParagraph"/>
+        <w:numPr>
+          <w:ilvl w:val="2"/>
+          <w:numId w:val="13"/>
+        </w:numPr>
+        <w:spacing w:line="360" w:lineRule="auto"/>
+        <w:ind w:firstLineChars="0"/>
+        <w:rPr>
+          <w:rFonts w:hint="eastAsia"/>
+          <w:b/>
+          <w:szCs w:val="21"/>
+        </w:rPr>
+      </w:pPr>
+      <w:r>
+        <w:rPr>
+          <w:rFonts w:hint="eastAsia"/>
+          <w:b/>
+          <w:szCs w:val="21"/>
+        </w:rPr>
+        <w:t>周进度汇报</w:t>
+      </w:r>
+    </w:p>
+    <w:p>
+      <w:pPr>
+        <w:spacing w:line="360" w:lineRule="auto"/>
+        <w:ind w:leftChars="500" w:left="1050"/>
+        <w:rPr>
+          <w:rFonts w:hint="eastAsia"/>
+        </w:rPr>
+      </w:pPr>
+      <w:r>
+        <w:rPr>
+          <w:rFonts w:hint="eastAsia"/>
+        </w:rPr>
+        <w:t>开发团队应在每周五项</w:t>
+      </w:r>
+      <w:r>
+        <w:rPr>
+          <w:rFonts w:hint="eastAsia"/>
+        </w:rPr>
+        <w:t>`</w:t>
+      </w:r>
+      <w:r>
+        <w:rPr>
+          <w:rFonts w:hint="eastAsia"/>
+        </w:rPr>
+        <w:t>总负责人</w:t>
+      </w:r>
+      <w:r>
+        <w:rPr>
+          <w:rFonts w:hint="eastAsia"/>
+        </w:rPr>
+        <w:t>Karen,</w:t>
+      </w:r>
+      <w:r>
+        <w:rPr>
+          <w:rFonts w:hint="eastAsia"/>
+        </w:rPr>
+        <w:t>各个分项目负责人发送当周的任务进度</w:t>
+      </w:r>
+      <w:r>
+        <w:rPr>
+          <w:rFonts w:hint="eastAsia"/>
+        </w:rPr>
+        <w:t>,</w:t>
+      </w:r>
+      <w:r>
+        <w:rPr>
+          <w:rFonts w:hint="eastAsia"/>
+        </w:rPr>
+        <w:t>下周的计划列表</w:t>
+      </w:r>
+      <w:r>
+        <w:rPr>
+          <w:rFonts w:hint="eastAsia"/>
+        </w:rPr>
+        <w:t>,</w:t>
+      </w:r>
+      <w:r>
+        <w:rPr>
+          <w:rFonts w:hint="eastAsia"/>
+        </w:rPr>
+        <w:t>需要</w:t>
+      </w:r>
+      <w:r>
+        <w:rPr>
+          <w:rFonts w:hint="eastAsia"/>
+        </w:rPr>
+        <w:t>CDMC</w:t>
+      </w:r>
+      <w:r>
+        <w:rPr>
+          <w:rFonts w:hint="eastAsia"/>
+        </w:rPr>
+        <w:t>配合提供材料的列表</w:t>
+      </w:r>
+      <w:r>
+        <w:rPr>
+          <w:rFonts w:hint="eastAsia"/>
+        </w:rPr>
+        <w:t>。</w:t>
+      </w:r>
+    </w:p>
+    <w:p>
+      <w:pPr>
+        <w:pStyle w:val="ListParagraph"/>
+        <w:numPr>
+          <w:ilvl w:val="2"/>
+          <w:numId w:val="13"/>
+        </w:numPr>
+        <w:spacing w:line="360" w:lineRule="auto"/>
+        <w:ind w:firstLineChars="0"/>
+        <w:rPr>
+          <w:rFonts w:hint="eastAsia"/>
+          <w:b/>
+          <w:szCs w:val="21"/>
+        </w:rPr>
+      </w:pPr>
+      <w:r>
+        <w:rPr>
+          <w:rFonts w:hint="eastAsia"/>
+          <w:b/>
+          <w:szCs w:val="21"/>
+        </w:rPr>
+        <w:t>项目的里程碑汇报</w:t>
+      </w:r>
+    </w:p>
+    <w:p>
+      <w:pPr>
+        <w:spacing w:line="360" w:lineRule="auto"/>
+        <w:ind w:leftChars="500" w:left="1050"/>
+        <w:rPr>
+          <w:rFonts w:hint="eastAsia"/>
+        </w:rPr>
+      </w:pPr>
+      <w:r>
+        <w:rPr>
+          <w:rFonts w:hint="eastAsia"/>
+        </w:rPr>
+        <w:t>当项目正式开始，完成需求分析，完成需求确认，测试环境上线，正式环境上线，对高层进行汇报</w:t>
+      </w:r>
+      <w:r>
+        <w:rPr>
+          <w:rFonts w:hint="eastAsia"/>
+        </w:rPr>
+        <w:t>。</w:t>
+      </w:r>
+    </w:p>
+    <w:p>
+      <w:pPr>
+        <w:pStyle w:val="ListParagraph"/>
+        <w:numPr>
+          <w:ilvl w:val="2"/>
+          <w:numId w:val="13"/>
+        </w:numPr>
+        <w:spacing w:line="360" w:lineRule="auto"/>
+        <w:ind w:firstLineChars="0"/>
+        <w:rPr>
+          <w:rFonts w:hint="eastAsia"/>
+          <w:b/>
+          <w:szCs w:val="21"/>
+        </w:rPr>
+      </w:pPr>
+      <w:r>
+        <w:rPr>
+          <w:rFonts w:hint="eastAsia"/>
+          <w:b/>
+          <w:szCs w:val="21"/>
+        </w:rPr>
+        <w:t>每月成果演示</w:t>
+      </w:r>
+    </w:p>
+    <w:p>
+      <w:pPr>
+        <w:spacing w:line="360" w:lineRule="auto"/>
+        <w:ind w:leftChars="500" w:left="1050"/>
+        <w:rPr>
+          <w:rFonts w:hint="eastAsia"/>
+        </w:rPr>
+      </w:pPr>
+      <w:r>
+        <w:rPr>
+          <w:rFonts w:hint="eastAsia"/>
+        </w:rPr>
+        <w:t>每月底对项目的成果进行演示，收集高层反馈，对项目的进度进行汇报</w:t>
+      </w:r>
+      <w:r>
+        <w:rPr>
+          <w:rFonts w:hint="eastAsia"/>
+        </w:rPr>
+        <w:t>。对下个月的实施计划进行汇报</w:t>
+      </w:r>
+    </w:p>
+    <w:p>
+      <w:pPr>
+        <w:pStyle w:val="ListParagraph"/>
+        <w:numPr>
+          <w:ilvl w:val="2"/>
+          <w:numId w:val="13"/>
+        </w:numPr>
+        <w:spacing w:line="360" w:lineRule="auto"/>
+        <w:ind w:firstLineChars="0"/>
+        <w:rPr>
+          <w:rFonts w:hint="eastAsia"/>
+          <w:b/>
+          <w:szCs w:val="21"/>
+        </w:rPr>
+      </w:pPr>
+      <w:r>
+        <w:rPr>
+          <w:rFonts w:hint="eastAsia"/>
+          <w:b/>
+          <w:szCs w:val="21"/>
+        </w:rPr>
+        <w:t>不定期每日汇报</w:t>
+      </w:r>
+    </w:p>
+    <w:p>
+      <w:pPr>
+        <w:spacing w:line="360" w:lineRule="auto"/>
+        <w:ind w:leftChars="500" w:left="1050"/>
+        <w:rPr>
+          <w:rFonts w:hint="eastAsia"/>
+        </w:rPr>
+      </w:pPr>
+      <w:r>
+        <w:rPr>
+          <w:rFonts w:hint="eastAsia"/>
+        </w:rPr>
+        <w:t>对于核心功能和重要功能实行每日进度汇报，方便项目总负责人和分项目负责人及时掌握进度，并及时提出反馈</w:t>
+      </w:r>
+    </w:p>
+    <w:p>
+      <w:pPr>
+        <w:pStyle w:val="ListParagraph"/>
+        <w:numPr>
+          <w:ilvl w:val="0"/>
+          <w:numId w:val="2"/>
+        </w:numPr>
+        <w:spacing w:line="360" w:lineRule="auto"/>
+        <w:ind w:firstLineChars="0"/>
+        <w:rPr>
+          <w:rFonts w:hint="eastAsia"/>
+          <w:b/>
+          <w:sz w:val="36"/>
+          <w:szCs w:val="36"/>
+        </w:rPr>
+      </w:pPr>
+      <w:r>
+        <w:rPr>
+          <w:rFonts w:hint="eastAsia"/>
+          <w:b/>
+          <w:sz w:val="36"/>
+          <w:szCs w:val="36"/>
+        </w:rPr>
+        <w:t>工作的分工</w:t>
+      </w:r>
+    </w:p>
+    <w:p>
+      <w:pPr>
+        <w:pStyle w:val="ListParagraph"/>
+        <w:numPr>
+          <w:ilvl w:val="1"/>
+          <w:numId w:val="14"/>
+        </w:numPr>
+        <w:spacing w:line="360" w:lineRule="auto"/>
+        <w:ind w:firstLineChars="0"/>
         <w:rPr>
           <w:rFonts w:hint="eastAsia"/>
           <w:b/>
           <w:sz w:val="28"/>
           <w:szCs w:val="28"/>
         </w:rPr>
-        <w:t>工作</w:t>
-      </w:r>
+      </w:pPr>
       <w:r>
         <w:rPr>
           <w:rFonts w:hint="eastAsia"/>
@@ -1160,15 +1517,20 @@
           <w:sz w:val="28"/>
           <w:szCs w:val="28"/>
         </w:rPr>
-        <w:t>原则</w:t>
-      </w:r>
-    </w:p>
-    <w:p>
-      <w:pPr>
-        <w:pStyle w:val="a5"/>
-        <w:spacing w:line="360" w:lineRule="auto"/>
-        <w:ind w:left="800" w:firstLineChars="0" w:firstLine="0"/>
-        <w:rPr>
+        <w:t>高层</w:t>
+      </w:r>
+    </w:p>
+    <w:p>
+      <w:pPr>
+        <w:pStyle w:val="ListParagraph"/>
+        <w:numPr>
+          <w:ilvl w:val="1"/>
+          <w:numId w:val="14"/>
+        </w:numPr>
+        <w:spacing w:line="360" w:lineRule="auto"/>
+        <w:ind w:firstLineChars="0"/>
+        <w:rPr>
+          <w:rFonts w:hint="eastAsia"/>
           <w:b/>
           <w:sz w:val="28"/>
           <w:szCs w:val="28"/>
@@ -1181,8 +1543,7 @@
           <w:sz w:val="28"/>
           <w:szCs w:val="28"/>
         </w:rPr>
-        <w:lastRenderedPageBreak/>
-        <w:t>涉及到公司架构，业务，岗位的调整，</w:t>
+        <w:t>需求总负责人</w:t>
       </w:r>
       <w:r>
         <w:rPr>
@@ -1191,17 +1552,1837 @@
           <w:sz w:val="28"/>
           <w:szCs w:val="28"/>
         </w:rPr>
-        <w:t>CDMC</w:t>
-      </w:r>
-      <w:r>
+        <w:t>(Karen)</w:t>
+      </w:r>
+    </w:p>
+    <w:p>
+      <w:pPr>
+        <w:pStyle w:val="ListParagraph"/>
+        <w:spacing w:line="360" w:lineRule="auto"/>
+        <w:ind w:leftChars="500" w:left="1050" w:firstLineChars="0" w:firstLine="0"/>
+        <w:rPr>
+          <w:rFonts w:hint="eastAsia"/>
+        </w:rPr>
+      </w:pPr>
+      <w:r>
+        <w:rPr>
+          <w:rFonts w:hint="eastAsia"/>
+        </w:rPr>
+        <w:t>梳理各个部门业务流程，协调各个部门资源，归集各个部门的需求</w:t>
+      </w:r>
+      <w:r>
+        <w:rPr>
+          <w:rFonts w:hint="eastAsia"/>
+        </w:rPr>
+        <w:t xml:space="preserve">, </w:t>
+      </w:r>
+      <w:r>
+        <w:rPr>
+          <w:rFonts w:hint="eastAsia"/>
+        </w:rPr>
+        <w:t>对项目进度进行监控</w:t>
+      </w:r>
+      <w:r>
+        <w:rPr>
+          <w:rFonts w:hint="eastAsia"/>
+        </w:rPr>
+        <w:t>。</w:t>
+      </w:r>
+    </w:p>
+    <w:p>
+      <w:pPr>
+        <w:pStyle w:val="ListParagraph"/>
+        <w:numPr>
+          <w:ilvl w:val="1"/>
+          <w:numId w:val="14"/>
+        </w:numPr>
+        <w:spacing w:line="360" w:lineRule="auto"/>
+        <w:ind w:firstLineChars="0"/>
         <w:rPr>
           <w:rFonts w:hint="eastAsia"/>
           <w:b/>
           <w:sz w:val="28"/>
           <w:szCs w:val="28"/>
         </w:rPr>
-        <w:t>应尽快通知开发团队</w:t>
-      </w:r>
+      </w:pPr>
+      <w:r>
+        <w:rPr>
+          <w:rFonts w:hint="eastAsia"/>
+          <w:b/>
+          <w:sz w:val="28"/>
+          <w:szCs w:val="28"/>
+        </w:rPr>
+        <w:t>分项目负责人</w:t>
+      </w:r>
+    </w:p>
+    <w:p>
+      <w:pPr>
+        <w:pStyle w:val="ListParagraph"/>
+        <w:numPr>
+          <w:ilvl w:val="1"/>
+          <w:numId w:val="14"/>
+        </w:numPr>
+        <w:spacing w:line="360" w:lineRule="auto"/>
+        <w:ind w:firstLineChars="0"/>
+        <w:rPr>
+          <w:rFonts w:hint="eastAsia"/>
+          <w:b/>
+          <w:sz w:val="28"/>
+          <w:szCs w:val="28"/>
+        </w:rPr>
+      </w:pPr>
+      <w:r>
+        <w:rPr>
+          <w:rFonts w:hint="eastAsia"/>
+          <w:b/>
+          <w:sz w:val="28"/>
+          <w:szCs w:val="28"/>
+        </w:rPr>
+        <w:t>开发</w:t>
+      </w:r>
+      <w:r>
+        <w:rPr>
+          <w:rFonts w:hint="eastAsia"/>
+          <w:b/>
+          <w:sz w:val="28"/>
+          <w:szCs w:val="28"/>
+        </w:rPr>
+        <w:t>团队</w:t>
+      </w:r>
+    </w:p>
+    <w:p>
+      <w:pPr>
+        <w:pStyle w:val="ListParagraph"/>
+        <w:spacing w:line="360" w:lineRule="auto"/>
+        <w:ind w:leftChars="500" w:left="1050" w:firstLineChars="0" w:firstLine="0"/>
+        <w:rPr>
+          <w:rFonts w:hint="eastAsia"/>
+          <w:b/>
+          <w:sz w:val="36"/>
+          <w:szCs w:val="36"/>
+        </w:rPr>
+      </w:pPr>
+      <w:r>
+        <w:rPr>
+          <w:rFonts w:hint="eastAsia"/>
+        </w:rPr>
+        <w:t>负责对系统需求进行收集，信息化系统实施进行规划，进度进行控制，按照需求，严格并保质保量按时完成任务</w:t>
+      </w:r>
+    </w:p>
+    <w:p>
+      <w:pPr>
+        <w:pStyle w:val="ListParagraph"/>
+        <w:numPr>
+          <w:ilvl w:val="1"/>
+          <w:numId w:val="14"/>
+        </w:numPr>
+        <w:spacing w:line="360" w:lineRule="auto"/>
+        <w:ind w:firstLineChars="0"/>
+        <w:rPr>
+          <w:rFonts w:hint="eastAsia"/>
+          <w:b/>
+          <w:sz w:val="28"/>
+          <w:szCs w:val="28"/>
+        </w:rPr>
+      </w:pPr>
+      <w:r>
+        <w:rPr>
+          <w:rFonts w:hint="eastAsia"/>
+          <w:b/>
+          <w:sz w:val="28"/>
+          <w:szCs w:val="28"/>
+        </w:rPr>
+        <w:t>应答培训</w:t>
+      </w:r>
+    </w:p>
+    <w:p>
+      <w:pPr>
+        <w:pStyle w:val="ListParagraph"/>
+        <w:numPr>
+          <w:ilvl w:val="1"/>
+          <w:numId w:val="14"/>
+        </w:numPr>
+        <w:spacing w:line="360" w:lineRule="auto"/>
+        <w:ind w:firstLineChars="0"/>
+        <w:rPr>
+          <w:rFonts w:hint="eastAsia"/>
+          <w:b/>
+          <w:sz w:val="28"/>
+          <w:szCs w:val="28"/>
+        </w:rPr>
+      </w:pPr>
+      <w:r>
+        <w:rPr>
+          <w:rFonts w:hint="eastAsia"/>
+          <w:b/>
+          <w:sz w:val="28"/>
+          <w:szCs w:val="28"/>
+        </w:rPr>
+        <w:t>测试团队</w:t>
+      </w:r>
+    </w:p>
+    <w:p>
+      <w:pPr>
+        <w:pStyle w:val="ListParagraph"/>
+        <w:spacing w:line="360" w:lineRule="auto"/>
+        <w:ind w:leftChars="500" w:left="1050" w:firstLineChars="0" w:firstLine="0"/>
+        <w:rPr>
+          <w:rFonts w:hint="eastAsia"/>
+        </w:rPr>
+      </w:pPr>
+      <w:r>
+        <w:rPr>
+          <w:rFonts w:hint="eastAsia"/>
+        </w:rPr>
+        <w:t>项目功能测试完毕后进行测试环境上线，随机抽取若干员工组成测试团队进在测试</w:t>
+      </w:r>
+    </w:p>
+    <w:p>
+      <w:pPr>
+        <w:pStyle w:val="ListParagraph"/>
+        <w:numPr>
+          <w:ilvl w:val="0"/>
+          <w:numId w:val="2"/>
+        </w:numPr>
+        <w:spacing w:line="360" w:lineRule="auto"/>
+        <w:ind w:firstLineChars="0"/>
+        <w:rPr>
+          <w:rFonts w:hint="eastAsia"/>
+          <w:b/>
+          <w:sz w:val="36"/>
+          <w:szCs w:val="36"/>
+        </w:rPr>
+      </w:pPr>
+      <w:r>
+        <w:rPr>
+          <w:rFonts w:hint="eastAsia"/>
+          <w:b/>
+          <w:sz w:val="36"/>
+          <w:szCs w:val="36"/>
+        </w:rPr>
+        <w:lastRenderedPageBreak/>
+        <w:t>周期</w:t>
+      </w:r>
+    </w:p>
+    <w:p>
+      <w:pPr>
+        <w:pStyle w:val="ListParagraph"/>
+        <w:numPr>
+          <w:ilvl w:val="1"/>
+          <w:numId w:val="15"/>
+        </w:numPr>
+        <w:spacing w:line="360" w:lineRule="auto"/>
+        <w:ind w:firstLineChars="0"/>
+        <w:rPr>
+          <w:rFonts w:hint="eastAsia"/>
+          <w:b/>
+          <w:sz w:val="28"/>
+          <w:szCs w:val="28"/>
+        </w:rPr>
+      </w:pPr>
+      <w:r>
+        <w:rPr>
+          <w:rFonts w:hint="eastAsia"/>
+          <w:b/>
+          <w:sz w:val="28"/>
+          <w:szCs w:val="28"/>
+        </w:rPr>
+        <w:t>销售系统</w:t>
+      </w:r>
+      <w:r>
+        <w:rPr>
+          <w:rFonts w:hint="eastAsia"/>
+          <w:b/>
+          <w:sz w:val="28"/>
+          <w:szCs w:val="28"/>
+        </w:rPr>
+        <w:t xml:space="preserve"> 2013/5-2013/11</w:t>
+      </w:r>
+    </w:p>
+    <w:p>
+      <w:pPr>
+        <w:pStyle w:val="ListParagraph"/>
+        <w:numPr>
+          <w:ilvl w:val="1"/>
+          <w:numId w:val="15"/>
+        </w:numPr>
+        <w:spacing w:line="360" w:lineRule="auto"/>
+        <w:ind w:firstLineChars="0"/>
+        <w:rPr>
+          <w:rFonts w:hint="eastAsia"/>
+          <w:b/>
+          <w:sz w:val="28"/>
+          <w:szCs w:val="28"/>
+        </w:rPr>
+      </w:pPr>
+      <w:r>
+        <w:rPr>
+          <w:b/>
+          <w:sz w:val="28"/>
+          <w:szCs w:val="28"/>
+        </w:rPr>
+        <w:t>P</w:t>
+      </w:r>
+      <w:r>
+        <w:rPr>
+          <w:rFonts w:hint="eastAsia"/>
+          <w:b/>
+          <w:sz w:val="28"/>
+          <w:szCs w:val="28"/>
+        </w:rPr>
+        <w:t>rogram</w:t>
+      </w:r>
+      <w:r>
+        <w:rPr>
+          <w:rFonts w:hint="eastAsia"/>
+          <w:b/>
+          <w:sz w:val="28"/>
+          <w:szCs w:val="28"/>
+        </w:rPr>
+        <w:t>设计器</w:t>
+      </w:r>
+      <w:r>
+        <w:rPr>
+          <w:rFonts w:hint="eastAsia"/>
+          <w:b/>
+          <w:sz w:val="28"/>
+          <w:szCs w:val="28"/>
+        </w:rPr>
+        <w:t>2013/5~2013/8</w:t>
+      </w:r>
+    </w:p>
+    <w:p>
+      <w:pPr>
+        <w:pStyle w:val="ListParagraph"/>
+        <w:numPr>
+          <w:ilvl w:val="0"/>
+          <w:numId w:val="17"/>
+        </w:numPr>
+        <w:spacing w:line="360" w:lineRule="auto"/>
+        <w:ind w:firstLineChars="0"/>
+        <w:rPr>
+          <w:rFonts w:hint="eastAsia"/>
+        </w:rPr>
+      </w:pPr>
+      <w:r>
+        <w:rPr>
+          <w:rFonts w:hint="eastAsia"/>
+        </w:rPr>
+        <w:t>需求收集</w:t>
+      </w:r>
+      <w:r>
+        <w:rPr>
+          <w:rFonts w:hint="eastAsia"/>
+        </w:rPr>
+        <w:t xml:space="preserve"> 2013/5/6~2013/5/</w:t>
+      </w:r>
+      <w:r>
+        <w:rPr>
+          <w:rFonts w:hint="eastAsia"/>
+        </w:rPr>
+        <w:t>20</w:t>
+      </w:r>
+    </w:p>
+    <w:p>
+      <w:pPr>
+        <w:pStyle w:val="ListParagraph"/>
+        <w:numPr>
+          <w:ilvl w:val="0"/>
+          <w:numId w:val="17"/>
+        </w:numPr>
+        <w:spacing w:line="360" w:lineRule="auto"/>
+        <w:ind w:firstLineChars="0"/>
+        <w:rPr>
+          <w:rFonts w:hint="eastAsia"/>
+        </w:rPr>
+      </w:pPr>
+      <w:r>
+        <w:rPr>
+          <w:rFonts w:hint="eastAsia"/>
+        </w:rPr>
+        <w:t>需求确认</w:t>
+      </w:r>
+      <w:r>
+        <w:rPr>
+          <w:rFonts w:hint="eastAsia"/>
+        </w:rPr>
+        <w:t>2013/5/20~2013/5/24</w:t>
+      </w:r>
+    </w:p>
+    <w:p>
+      <w:pPr>
+        <w:pStyle w:val="ListParagraph"/>
+        <w:numPr>
+          <w:ilvl w:val="0"/>
+          <w:numId w:val="17"/>
+        </w:numPr>
+        <w:spacing w:line="360" w:lineRule="auto"/>
+        <w:ind w:firstLineChars="0"/>
+        <w:rPr>
+          <w:rFonts w:hint="eastAsia"/>
+        </w:rPr>
+      </w:pPr>
+      <w:r>
+        <w:rPr>
+          <w:rFonts w:hint="eastAsia"/>
+        </w:rPr>
+        <w:t>开发</w:t>
+      </w:r>
+      <w:r>
+        <w:rPr>
+          <w:rFonts w:hint="eastAsia"/>
+        </w:rPr>
+        <w:t>2013/5/</w:t>
+      </w:r>
+      <w:r>
+        <w:rPr>
+          <w:rFonts w:hint="eastAsia"/>
+        </w:rPr>
+        <w:t>24</w:t>
+      </w:r>
+      <w:r>
+        <w:rPr>
+          <w:rFonts w:hint="eastAsia"/>
+        </w:rPr>
+        <w:t>~2013/</w:t>
+      </w:r>
+      <w:r>
+        <w:rPr>
+          <w:rFonts w:hint="eastAsia"/>
+        </w:rPr>
+        <w:t>7</w:t>
+      </w:r>
+      <w:r>
+        <w:rPr>
+          <w:rFonts w:hint="eastAsia"/>
+        </w:rPr>
+        <w:t>/24</w:t>
+      </w:r>
+    </w:p>
+    <w:p>
+      <w:pPr>
+        <w:pStyle w:val="ListParagraph"/>
+        <w:numPr>
+          <w:ilvl w:val="0"/>
+          <w:numId w:val="17"/>
+        </w:numPr>
+        <w:spacing w:line="360" w:lineRule="auto"/>
+        <w:ind w:firstLineChars="0"/>
+        <w:rPr>
+          <w:rFonts w:hint="eastAsia"/>
+        </w:rPr>
+      </w:pPr>
+      <w:r>
+        <w:rPr>
+          <w:rFonts w:hint="eastAsia"/>
+        </w:rPr>
+        <w:t>测试环境上线</w:t>
+      </w:r>
+      <w:r>
+        <w:rPr>
+          <w:rFonts w:hint="eastAsia"/>
+        </w:rPr>
+        <w:t>2013/</w:t>
+      </w:r>
+      <w:r>
+        <w:rPr>
+          <w:rFonts w:hint="eastAsia"/>
+        </w:rPr>
+        <w:t>7</w:t>
+      </w:r>
+      <w:r>
+        <w:rPr>
+          <w:rFonts w:hint="eastAsia"/>
+        </w:rPr>
+        <w:t>/</w:t>
+      </w:r>
+      <w:r>
+        <w:rPr>
+          <w:rFonts w:hint="eastAsia"/>
+        </w:rPr>
+        <w:t>24</w:t>
+      </w:r>
+    </w:p>
+    <w:p>
+      <w:pPr>
+        <w:pStyle w:val="ListParagraph"/>
+        <w:numPr>
+          <w:ilvl w:val="0"/>
+          <w:numId w:val="17"/>
+        </w:numPr>
+        <w:spacing w:line="360" w:lineRule="auto"/>
+        <w:ind w:firstLineChars="0"/>
+        <w:rPr>
+          <w:rFonts w:hint="eastAsia"/>
+        </w:rPr>
+      </w:pPr>
+      <w:r>
+        <w:rPr>
+          <w:rFonts w:hint="eastAsia"/>
+        </w:rPr>
+        <w:t>调试整合</w:t>
+      </w:r>
+      <w:r>
+        <w:rPr>
+          <w:rFonts w:hint="eastAsia"/>
+        </w:rPr>
+        <w:t>2013/</w:t>
+      </w:r>
+      <w:r>
+        <w:rPr>
+          <w:rFonts w:hint="eastAsia"/>
+        </w:rPr>
+        <w:t>7</w:t>
+      </w:r>
+      <w:r>
+        <w:rPr>
+          <w:rFonts w:hint="eastAsia"/>
+        </w:rPr>
+        <w:t>/</w:t>
+      </w:r>
+      <w:r>
+        <w:rPr>
+          <w:rFonts w:hint="eastAsia"/>
+        </w:rPr>
+        <w:t>24</w:t>
+      </w:r>
+      <w:r>
+        <w:rPr>
+          <w:rFonts w:hint="eastAsia"/>
+        </w:rPr>
+        <w:t>~2013/</w:t>
+      </w:r>
+      <w:r>
+        <w:rPr>
+          <w:rFonts w:hint="eastAsia"/>
+        </w:rPr>
+        <w:t>8</w:t>
+      </w:r>
+      <w:r>
+        <w:rPr>
+          <w:rFonts w:hint="eastAsia"/>
+        </w:rPr>
+        <w:t>/24</w:t>
+      </w:r>
+    </w:p>
+    <w:p>
+      <w:pPr>
+        <w:pStyle w:val="ListParagraph"/>
+        <w:numPr>
+          <w:ilvl w:val="0"/>
+          <w:numId w:val="17"/>
+        </w:numPr>
+        <w:spacing w:line="360" w:lineRule="auto"/>
+        <w:ind w:firstLineChars="0"/>
+        <w:rPr>
+          <w:rFonts w:hint="eastAsia"/>
+        </w:rPr>
+      </w:pPr>
+      <w:r>
+        <w:rPr>
+          <w:rFonts w:hint="eastAsia"/>
+        </w:rPr>
+        <w:t>正式环境上线</w:t>
+      </w:r>
+      <w:r>
+        <w:rPr>
+          <w:rFonts w:hint="eastAsia"/>
+        </w:rPr>
+        <w:t>20132013/</w:t>
+      </w:r>
+      <w:r>
+        <w:rPr>
+          <w:rFonts w:hint="eastAsia"/>
+        </w:rPr>
+        <w:t>8</w:t>
+      </w:r>
+      <w:r>
+        <w:rPr>
+          <w:rFonts w:hint="eastAsia"/>
+        </w:rPr>
+        <w:t>/</w:t>
+      </w:r>
+      <w:r>
+        <w:rPr>
+          <w:rFonts w:hint="eastAsia"/>
+        </w:rPr>
+        <w:t>31</w:t>
+      </w:r>
+    </w:p>
+    <w:p>
+      <w:pPr>
+        <w:pStyle w:val="ListParagraph"/>
+        <w:numPr>
+          <w:ilvl w:val="1"/>
+          <w:numId w:val="15"/>
+        </w:numPr>
+        <w:spacing w:line="360" w:lineRule="auto"/>
+        <w:ind w:firstLineChars="0"/>
+        <w:rPr>
+          <w:rFonts w:hint="eastAsia"/>
+          <w:b/>
+          <w:sz w:val="28"/>
+          <w:szCs w:val="28"/>
+        </w:rPr>
+      </w:pPr>
+      <w:r>
+        <w:rPr>
+          <w:rFonts w:hint="eastAsia"/>
+          <w:b/>
+          <w:sz w:val="28"/>
+          <w:szCs w:val="28"/>
+        </w:rPr>
+        <w:t>知识库</w:t>
+      </w:r>
+      <w:r>
+        <w:rPr>
+          <w:rFonts w:hint="eastAsia"/>
+          <w:b/>
+          <w:sz w:val="28"/>
+          <w:szCs w:val="28"/>
+        </w:rPr>
+        <w:t>2013/5~2013/8</w:t>
+      </w:r>
+    </w:p>
+    <w:p>
+      <w:pPr>
+        <w:pStyle w:val="ListParagraph"/>
+        <w:numPr>
+          <w:ilvl w:val="0"/>
+          <w:numId w:val="17"/>
+        </w:numPr>
+        <w:spacing w:line="360" w:lineRule="auto"/>
+        <w:ind w:firstLineChars="0"/>
+        <w:rPr>
+          <w:rFonts w:hint="eastAsia"/>
+        </w:rPr>
+      </w:pPr>
+      <w:r>
+        <w:rPr>
+          <w:rFonts w:hint="eastAsia"/>
+        </w:rPr>
+        <w:t>需求收集</w:t>
+      </w:r>
+      <w:r>
+        <w:rPr>
+          <w:rFonts w:hint="eastAsia"/>
+        </w:rPr>
+        <w:t xml:space="preserve"> 2013/5/</w:t>
+      </w:r>
+      <w:r>
+        <w:rPr>
+          <w:rFonts w:hint="eastAsia"/>
+        </w:rPr>
+        <w:t>13</w:t>
+      </w:r>
+      <w:r>
+        <w:rPr>
+          <w:rFonts w:hint="eastAsia"/>
+        </w:rPr>
+        <w:t>~2013/</w:t>
+      </w:r>
+      <w:r>
+        <w:rPr>
+          <w:rFonts w:hint="eastAsia"/>
+        </w:rPr>
+        <w:t>5</w:t>
+      </w:r>
+      <w:r>
+        <w:rPr>
+          <w:rFonts w:hint="eastAsia"/>
+        </w:rPr>
+        <w:t>/</w:t>
+      </w:r>
+      <w:r>
+        <w:rPr>
+          <w:rFonts w:hint="eastAsia"/>
+        </w:rPr>
+        <w:t>24</w:t>
+      </w:r>
+    </w:p>
+    <w:p>
+      <w:pPr>
+        <w:pStyle w:val="ListParagraph"/>
+        <w:numPr>
+          <w:ilvl w:val="0"/>
+          <w:numId w:val="17"/>
+        </w:numPr>
+        <w:spacing w:line="360" w:lineRule="auto"/>
+        <w:ind w:firstLineChars="0"/>
+        <w:rPr>
+          <w:rFonts w:hint="eastAsia"/>
+        </w:rPr>
+      </w:pPr>
+      <w:r>
+        <w:rPr>
+          <w:rFonts w:hint="eastAsia"/>
+        </w:rPr>
+        <w:t>需求确认</w:t>
+      </w:r>
+      <w:r>
+        <w:rPr>
+          <w:rFonts w:hint="eastAsia"/>
+        </w:rPr>
+        <w:t>2013/</w:t>
+      </w:r>
+      <w:r>
+        <w:rPr>
+          <w:rFonts w:hint="eastAsia"/>
+        </w:rPr>
+        <w:t>5</w:t>
+      </w:r>
+      <w:r>
+        <w:rPr>
+          <w:rFonts w:hint="eastAsia"/>
+        </w:rPr>
+        <w:t>/</w:t>
+      </w:r>
+      <w:r>
+        <w:rPr>
+          <w:rFonts w:hint="eastAsia"/>
+        </w:rPr>
+        <w:t>24</w:t>
+      </w:r>
+      <w:r>
+        <w:rPr>
+          <w:rFonts w:hint="eastAsia"/>
+        </w:rPr>
+        <w:t>~2013/</w:t>
+      </w:r>
+      <w:r>
+        <w:rPr>
+          <w:rFonts w:hint="eastAsia"/>
+        </w:rPr>
+        <w:t>5</w:t>
+      </w:r>
+      <w:r>
+        <w:rPr>
+          <w:rFonts w:hint="eastAsia"/>
+        </w:rPr>
+        <w:t>/</w:t>
+      </w:r>
+      <w:r>
+        <w:rPr>
+          <w:rFonts w:hint="eastAsia"/>
+        </w:rPr>
+        <w:t>31</w:t>
+      </w:r>
+    </w:p>
+    <w:p>
+      <w:pPr>
+        <w:pStyle w:val="ListParagraph"/>
+        <w:numPr>
+          <w:ilvl w:val="0"/>
+          <w:numId w:val="17"/>
+        </w:numPr>
+        <w:spacing w:line="360" w:lineRule="auto"/>
+        <w:ind w:firstLineChars="0"/>
+        <w:rPr>
+          <w:rFonts w:hint="eastAsia"/>
+        </w:rPr>
+      </w:pPr>
+      <w:r>
+        <w:rPr>
+          <w:rFonts w:hint="eastAsia"/>
+        </w:rPr>
+        <w:t>开发</w:t>
+      </w:r>
+      <w:r>
+        <w:rPr>
+          <w:rFonts w:hint="eastAsia"/>
+        </w:rPr>
+        <w:t>2013/</w:t>
+      </w:r>
+      <w:r>
+        <w:rPr>
+          <w:rFonts w:hint="eastAsia"/>
+        </w:rPr>
+        <w:t>5</w:t>
+      </w:r>
+      <w:r>
+        <w:rPr>
+          <w:rFonts w:hint="eastAsia"/>
+        </w:rPr>
+        <w:t>/</w:t>
+      </w:r>
+      <w:r>
+        <w:rPr>
+          <w:rFonts w:hint="eastAsia"/>
+        </w:rPr>
+        <w:t>31</w:t>
+      </w:r>
+      <w:r>
+        <w:rPr>
+          <w:rFonts w:hint="eastAsia"/>
+        </w:rPr>
+        <w:t>~2013/</w:t>
+      </w:r>
+      <w:r>
+        <w:rPr>
+          <w:rFonts w:hint="eastAsia"/>
+        </w:rPr>
+        <w:t>6</w:t>
+      </w:r>
+      <w:r>
+        <w:rPr>
+          <w:rFonts w:hint="eastAsia"/>
+        </w:rPr>
+        <w:t>/</w:t>
+      </w:r>
+      <w:r>
+        <w:rPr>
+          <w:rFonts w:hint="eastAsia"/>
+        </w:rPr>
+        <w:t>15</w:t>
+      </w:r>
+    </w:p>
+    <w:p>
+      <w:pPr>
+        <w:pStyle w:val="ListParagraph"/>
+        <w:numPr>
+          <w:ilvl w:val="0"/>
+          <w:numId w:val="17"/>
+        </w:numPr>
+        <w:spacing w:line="360" w:lineRule="auto"/>
+        <w:ind w:firstLineChars="0"/>
+        <w:rPr>
+          <w:rFonts w:hint="eastAsia"/>
+        </w:rPr>
+      </w:pPr>
+      <w:r>
+        <w:rPr>
+          <w:rFonts w:hint="eastAsia"/>
+        </w:rPr>
+        <w:t>测试环境上线</w:t>
+      </w:r>
+      <w:r>
+        <w:rPr>
+          <w:rFonts w:hint="eastAsia"/>
+        </w:rPr>
+        <w:t>2013/</w:t>
+      </w:r>
+      <w:r>
+        <w:rPr>
+          <w:rFonts w:hint="eastAsia"/>
+        </w:rPr>
+        <w:t>6</w:t>
+      </w:r>
+      <w:r>
+        <w:rPr>
+          <w:rFonts w:hint="eastAsia"/>
+        </w:rPr>
+        <w:t>/</w:t>
+      </w:r>
+      <w:r>
+        <w:rPr>
+          <w:rFonts w:hint="eastAsia"/>
+        </w:rPr>
+        <w:t>15</w:t>
+      </w:r>
+    </w:p>
+    <w:p>
+      <w:pPr>
+        <w:pStyle w:val="ListParagraph"/>
+        <w:numPr>
+          <w:ilvl w:val="0"/>
+          <w:numId w:val="17"/>
+        </w:numPr>
+        <w:spacing w:line="360" w:lineRule="auto"/>
+        <w:ind w:firstLineChars="0"/>
+        <w:rPr>
+          <w:rFonts w:hint="eastAsia"/>
+        </w:rPr>
+      </w:pPr>
+      <w:r>
+        <w:rPr>
+          <w:rFonts w:hint="eastAsia"/>
+        </w:rPr>
+        <w:t>调试整合</w:t>
+      </w:r>
+      <w:r>
+        <w:rPr>
+          <w:rFonts w:hint="eastAsia"/>
+        </w:rPr>
+        <w:t>2013/</w:t>
+      </w:r>
+      <w:r>
+        <w:rPr>
+          <w:rFonts w:hint="eastAsia"/>
+        </w:rPr>
+        <w:t>6</w:t>
+      </w:r>
+      <w:r>
+        <w:rPr>
+          <w:rFonts w:hint="eastAsia"/>
+        </w:rPr>
+        <w:t>/</w:t>
+      </w:r>
+      <w:r>
+        <w:rPr>
+          <w:rFonts w:hint="eastAsia"/>
+        </w:rPr>
+        <w:t>15</w:t>
+      </w:r>
+      <w:r>
+        <w:rPr>
+          <w:rFonts w:hint="eastAsia"/>
+        </w:rPr>
+        <w:t>~2013/</w:t>
+      </w:r>
+      <w:r>
+        <w:rPr>
+          <w:rFonts w:hint="eastAsia"/>
+        </w:rPr>
+        <w:t>7</w:t>
+      </w:r>
+      <w:r>
+        <w:rPr>
+          <w:rFonts w:hint="eastAsia"/>
+        </w:rPr>
+        <w:t>/</w:t>
+      </w:r>
+      <w:r>
+        <w:rPr>
+          <w:rFonts w:hint="eastAsia"/>
+        </w:rPr>
+        <w:t>1</w:t>
+      </w:r>
+    </w:p>
+    <w:p>
+      <w:pPr>
+        <w:pStyle w:val="ListParagraph"/>
+        <w:numPr>
+          <w:ilvl w:val="0"/>
+          <w:numId w:val="17"/>
+        </w:numPr>
+        <w:spacing w:line="360" w:lineRule="auto"/>
+        <w:ind w:firstLineChars="0"/>
+        <w:rPr>
+          <w:rFonts w:hint="eastAsia"/>
+        </w:rPr>
+      </w:pPr>
+      <w:r>
+        <w:rPr>
+          <w:rFonts w:hint="eastAsia"/>
+        </w:rPr>
+        <w:t>正式环境上线</w:t>
+      </w:r>
+      <w:r>
+        <w:rPr>
+          <w:rFonts w:hint="eastAsia"/>
+        </w:rPr>
+        <w:t>20132013/</w:t>
+      </w:r>
+      <w:r>
+        <w:rPr>
+          <w:rFonts w:hint="eastAsia"/>
+        </w:rPr>
+        <w:t>7</w:t>
+      </w:r>
+      <w:r>
+        <w:rPr>
+          <w:rFonts w:hint="eastAsia"/>
+        </w:rPr>
+        <w:t>/</w:t>
+      </w:r>
+      <w:r>
+        <w:rPr>
+          <w:rFonts w:hint="eastAsia"/>
+        </w:rPr>
+        <w:t>1</w:t>
+      </w:r>
+    </w:p>
+    <w:p>
+      <w:pPr>
+        <w:pStyle w:val="ListParagraph"/>
+        <w:numPr>
+          <w:ilvl w:val="1"/>
+          <w:numId w:val="15"/>
+        </w:numPr>
+        <w:spacing w:line="360" w:lineRule="auto"/>
+        <w:ind w:firstLineChars="0"/>
+        <w:rPr>
+          <w:rFonts w:hint="eastAsia"/>
+          <w:b/>
+          <w:sz w:val="28"/>
+          <w:szCs w:val="28"/>
+        </w:rPr>
+      </w:pPr>
+      <w:r>
+        <w:rPr>
+          <w:rFonts w:hint="eastAsia"/>
+          <w:b/>
+          <w:sz w:val="28"/>
+          <w:szCs w:val="28"/>
+        </w:rPr>
+        <w:t>任务工作台</w:t>
+      </w:r>
+      <w:r>
+        <w:rPr>
+          <w:rFonts w:hint="eastAsia"/>
+          <w:b/>
+          <w:sz w:val="28"/>
+          <w:szCs w:val="28"/>
+        </w:rPr>
+        <w:t>2013/5~2013/8</w:t>
+      </w:r>
+    </w:p>
+    <w:p>
+      <w:pPr>
+        <w:pStyle w:val="ListParagraph"/>
+        <w:numPr>
+          <w:ilvl w:val="0"/>
+          <w:numId w:val="17"/>
+        </w:numPr>
+        <w:spacing w:line="360" w:lineRule="auto"/>
+        <w:ind w:firstLineChars="0"/>
+        <w:rPr>
+          <w:rFonts w:hint="eastAsia"/>
+        </w:rPr>
+      </w:pPr>
+      <w:r>
+        <w:rPr>
+          <w:rFonts w:hint="eastAsia"/>
+        </w:rPr>
+        <w:t>需求收集</w:t>
+      </w:r>
+      <w:r>
+        <w:rPr>
+          <w:rFonts w:hint="eastAsia"/>
+        </w:rPr>
+        <w:t xml:space="preserve"> 2013/5/</w:t>
+      </w:r>
+      <w:r>
+        <w:rPr>
+          <w:rFonts w:hint="eastAsia"/>
+        </w:rPr>
+        <w:t>20</w:t>
+      </w:r>
+      <w:r>
+        <w:rPr>
+          <w:rFonts w:hint="eastAsia"/>
+        </w:rPr>
+        <w:t>~2013/</w:t>
+      </w:r>
+      <w:r>
+        <w:rPr>
+          <w:rFonts w:hint="eastAsia"/>
+        </w:rPr>
+        <w:t>6</w:t>
+      </w:r>
+      <w:r>
+        <w:rPr>
+          <w:rFonts w:hint="eastAsia"/>
+        </w:rPr>
+        <w:t>/</w:t>
+      </w:r>
+      <w:r>
+        <w:rPr>
+          <w:rFonts w:hint="eastAsia"/>
+        </w:rPr>
+        <w:t>3</w:t>
+      </w:r>
+    </w:p>
+    <w:p>
+      <w:pPr>
+        <w:pStyle w:val="ListParagraph"/>
+        <w:numPr>
+          <w:ilvl w:val="0"/>
+          <w:numId w:val="17"/>
+        </w:numPr>
+        <w:spacing w:line="360" w:lineRule="auto"/>
+        <w:ind w:firstLineChars="0"/>
+        <w:rPr>
+          <w:rFonts w:hint="eastAsia"/>
+        </w:rPr>
+      </w:pPr>
+      <w:r>
+        <w:rPr>
+          <w:rFonts w:hint="eastAsia"/>
+        </w:rPr>
+        <w:t>需求确认</w:t>
+      </w:r>
+      <w:r>
+        <w:rPr>
+          <w:rFonts w:hint="eastAsia"/>
+        </w:rPr>
+        <w:t>2013/</w:t>
+      </w:r>
+      <w:r>
+        <w:rPr>
+          <w:rFonts w:hint="eastAsia"/>
+        </w:rPr>
+        <w:t>6</w:t>
+      </w:r>
+      <w:r>
+        <w:rPr>
+          <w:rFonts w:hint="eastAsia"/>
+        </w:rPr>
+        <w:t>/</w:t>
+      </w:r>
+      <w:r>
+        <w:rPr>
+          <w:rFonts w:hint="eastAsia"/>
+        </w:rPr>
+        <w:t>3</w:t>
+      </w:r>
+      <w:r>
+        <w:rPr>
+          <w:rFonts w:hint="eastAsia"/>
+        </w:rPr>
+        <w:t>~2013/</w:t>
+      </w:r>
+      <w:r>
+        <w:rPr>
+          <w:rFonts w:hint="eastAsia"/>
+        </w:rPr>
+        <w:t>6</w:t>
+      </w:r>
+      <w:r>
+        <w:rPr>
+          <w:rFonts w:hint="eastAsia"/>
+        </w:rPr>
+        <w:t>/</w:t>
+      </w:r>
+      <w:r>
+        <w:rPr>
+          <w:rFonts w:hint="eastAsia"/>
+        </w:rPr>
+        <w:t>7</w:t>
+      </w:r>
+    </w:p>
+    <w:p>
+      <w:pPr>
+        <w:pStyle w:val="ListParagraph"/>
+        <w:numPr>
+          <w:ilvl w:val="0"/>
+          <w:numId w:val="17"/>
+        </w:numPr>
+        <w:spacing w:line="360" w:lineRule="auto"/>
+        <w:ind w:firstLineChars="0"/>
+        <w:rPr>
+          <w:rFonts w:hint="eastAsia"/>
+        </w:rPr>
+      </w:pPr>
+      <w:r>
+        <w:rPr>
+          <w:rFonts w:hint="eastAsia"/>
+        </w:rPr>
+        <w:t>开发</w:t>
+      </w:r>
+      <w:r>
+        <w:rPr>
+          <w:rFonts w:hint="eastAsia"/>
+        </w:rPr>
+        <w:t>2013/</w:t>
+      </w:r>
+      <w:r>
+        <w:rPr>
+          <w:rFonts w:hint="eastAsia"/>
+        </w:rPr>
+        <w:t>6</w:t>
+      </w:r>
+      <w:r>
+        <w:rPr>
+          <w:rFonts w:hint="eastAsia"/>
+        </w:rPr>
+        <w:t>/</w:t>
+      </w:r>
+      <w:r>
+        <w:rPr>
+          <w:rFonts w:hint="eastAsia"/>
+        </w:rPr>
+        <w:t>7</w:t>
+      </w:r>
+      <w:r>
+        <w:rPr>
+          <w:rFonts w:hint="eastAsia"/>
+        </w:rPr>
+        <w:t>~2013/</w:t>
+      </w:r>
+      <w:r>
+        <w:rPr>
+          <w:rFonts w:hint="eastAsia"/>
+        </w:rPr>
+        <w:t>6</w:t>
+      </w:r>
+      <w:r>
+        <w:rPr>
+          <w:rFonts w:hint="eastAsia"/>
+        </w:rPr>
+        <w:t>/</w:t>
+      </w:r>
+      <w:r>
+        <w:rPr>
+          <w:rFonts w:hint="eastAsia"/>
+        </w:rPr>
+        <w:t>30</w:t>
+      </w:r>
+    </w:p>
+    <w:p>
+      <w:pPr>
+        <w:pStyle w:val="ListParagraph"/>
+        <w:numPr>
+          <w:ilvl w:val="0"/>
+          <w:numId w:val="17"/>
+        </w:numPr>
+        <w:spacing w:line="360" w:lineRule="auto"/>
+        <w:ind w:firstLineChars="0"/>
+        <w:rPr>
+          <w:rFonts w:hint="eastAsia"/>
+        </w:rPr>
+      </w:pPr>
+      <w:r>
+        <w:rPr>
+          <w:rFonts w:hint="eastAsia"/>
+        </w:rPr>
+        <w:t>测试环境上线</w:t>
+      </w:r>
+      <w:r>
+        <w:rPr>
+          <w:rFonts w:hint="eastAsia"/>
+        </w:rPr>
+        <w:t>2013/</w:t>
+      </w:r>
+      <w:r>
+        <w:rPr>
+          <w:rFonts w:hint="eastAsia"/>
+        </w:rPr>
+        <w:t>7</w:t>
+      </w:r>
+      <w:r>
+        <w:rPr>
+          <w:rFonts w:hint="eastAsia"/>
+        </w:rPr>
+        <w:t>/</w:t>
+      </w:r>
+      <w:r>
+        <w:rPr>
+          <w:rFonts w:hint="eastAsia"/>
+        </w:rPr>
+        <w:t>24</w:t>
+      </w:r>
+    </w:p>
+    <w:p>
+      <w:pPr>
+        <w:pStyle w:val="ListParagraph"/>
+        <w:numPr>
+          <w:ilvl w:val="0"/>
+          <w:numId w:val="17"/>
+        </w:numPr>
+        <w:spacing w:line="360" w:lineRule="auto"/>
+        <w:ind w:firstLineChars="0"/>
+        <w:rPr>
+          <w:rFonts w:hint="eastAsia"/>
+        </w:rPr>
+      </w:pPr>
+      <w:r>
+        <w:rPr>
+          <w:rFonts w:hint="eastAsia"/>
+        </w:rPr>
+        <w:t>调试整合</w:t>
+      </w:r>
+      <w:r>
+        <w:rPr>
+          <w:rFonts w:hint="eastAsia"/>
+        </w:rPr>
+        <w:t>2013/</w:t>
+      </w:r>
+      <w:r>
+        <w:rPr>
+          <w:rFonts w:hint="eastAsia"/>
+        </w:rPr>
+        <w:t>7</w:t>
+      </w:r>
+      <w:r>
+        <w:rPr>
+          <w:rFonts w:hint="eastAsia"/>
+        </w:rPr>
+        <w:t>/</w:t>
+      </w:r>
+      <w:r>
+        <w:rPr>
+          <w:rFonts w:hint="eastAsia"/>
+        </w:rPr>
+        <w:t>24</w:t>
+      </w:r>
+      <w:r>
+        <w:rPr>
+          <w:rFonts w:hint="eastAsia"/>
+        </w:rPr>
+        <w:t>~2013/</w:t>
+      </w:r>
+      <w:r>
+        <w:rPr>
+          <w:rFonts w:hint="eastAsia"/>
+        </w:rPr>
+        <w:t>8</w:t>
+      </w:r>
+      <w:r>
+        <w:rPr>
+          <w:rFonts w:hint="eastAsia"/>
+        </w:rPr>
+        <w:t>/</w:t>
+      </w:r>
+      <w:r>
+        <w:rPr>
+          <w:rFonts w:hint="eastAsia"/>
+        </w:rPr>
+        <w:t>15</w:t>
+      </w:r>
+    </w:p>
+    <w:p>
+      <w:pPr>
+        <w:pStyle w:val="ListParagraph"/>
+        <w:numPr>
+          <w:ilvl w:val="0"/>
+          <w:numId w:val="17"/>
+        </w:numPr>
+        <w:spacing w:line="360" w:lineRule="auto"/>
+        <w:ind w:left="1550" w:firstLineChars="0" w:firstLine="0"/>
+        <w:rPr>
+          <w:rFonts w:hint="eastAsia"/>
+          <w:b/>
+          <w:sz w:val="28"/>
+          <w:szCs w:val="28"/>
+        </w:rPr>
+      </w:pPr>
+      <w:r>
+        <w:rPr>
+          <w:rFonts w:hint="eastAsia"/>
+        </w:rPr>
+        <w:t>正式环境上线</w:t>
+      </w:r>
+      <w:r>
+        <w:rPr>
+          <w:rFonts w:hint="eastAsia"/>
+        </w:rPr>
+        <w:t>20132013/</w:t>
+      </w:r>
+      <w:r>
+        <w:rPr>
+          <w:rFonts w:hint="eastAsia"/>
+        </w:rPr>
+        <w:t>8</w:t>
+      </w:r>
+      <w:r>
+        <w:rPr>
+          <w:rFonts w:hint="eastAsia"/>
+        </w:rPr>
+        <w:t>/</w:t>
+      </w:r>
+      <w:r>
+        <w:rPr>
+          <w:rFonts w:hint="eastAsia"/>
+        </w:rPr>
+        <w:t>15</w:t>
+      </w:r>
+    </w:p>
+    <w:p>
+      <w:pPr>
+        <w:pStyle w:val="ListParagraph"/>
+        <w:numPr>
+          <w:ilvl w:val="1"/>
+          <w:numId w:val="15"/>
+        </w:numPr>
+        <w:spacing w:line="360" w:lineRule="auto"/>
+        <w:ind w:firstLineChars="0"/>
+        <w:rPr>
+          <w:rFonts w:hint="eastAsia"/>
+          <w:b/>
+          <w:sz w:val="28"/>
+          <w:szCs w:val="28"/>
+        </w:rPr>
+      </w:pPr>
+      <w:r>
+        <w:rPr>
+          <w:rFonts w:hint="eastAsia"/>
+          <w:b/>
+          <w:sz w:val="28"/>
+          <w:szCs w:val="28"/>
+        </w:rPr>
+        <w:t>邮件平台</w:t>
+      </w:r>
+      <w:r>
+        <w:rPr>
+          <w:rFonts w:hint="eastAsia"/>
+          <w:b/>
+          <w:sz w:val="28"/>
+          <w:szCs w:val="28"/>
+        </w:rPr>
+        <w:t>2013/5~2013/8</w:t>
+      </w:r>
+    </w:p>
+    <w:p>
+      <w:pPr>
+        <w:pStyle w:val="ListParagraph"/>
+        <w:numPr>
+          <w:ilvl w:val="0"/>
+          <w:numId w:val="17"/>
+        </w:numPr>
+        <w:spacing w:line="360" w:lineRule="auto"/>
+        <w:ind w:firstLineChars="0"/>
+        <w:rPr>
+          <w:rFonts w:hint="eastAsia"/>
+        </w:rPr>
+      </w:pPr>
+      <w:r>
+        <w:rPr>
+          <w:rFonts w:hint="eastAsia"/>
+        </w:rPr>
+        <w:t>需求收集</w:t>
+      </w:r>
+      <w:r>
+        <w:rPr>
+          <w:rFonts w:hint="eastAsia"/>
+        </w:rPr>
+        <w:t xml:space="preserve"> 2013/5/</w:t>
+      </w:r>
+      <w:r>
+        <w:rPr>
+          <w:rFonts w:hint="eastAsia"/>
+        </w:rPr>
+        <w:t>20</w:t>
+      </w:r>
+      <w:r>
+        <w:rPr>
+          <w:rFonts w:hint="eastAsia"/>
+        </w:rPr>
+        <w:t>~2013/</w:t>
+      </w:r>
+      <w:r>
+        <w:rPr>
+          <w:rFonts w:hint="eastAsia"/>
+        </w:rPr>
+        <w:t>6</w:t>
+      </w:r>
+      <w:r>
+        <w:rPr>
+          <w:rFonts w:hint="eastAsia"/>
+        </w:rPr>
+        <w:t>/</w:t>
+      </w:r>
+      <w:r>
+        <w:rPr>
+          <w:rFonts w:hint="eastAsia"/>
+        </w:rPr>
+        <w:t>3</w:t>
+      </w:r>
+    </w:p>
+    <w:p>
+      <w:pPr>
+        <w:pStyle w:val="ListParagraph"/>
+        <w:numPr>
+          <w:ilvl w:val="0"/>
+          <w:numId w:val="17"/>
+        </w:numPr>
+        <w:spacing w:line="360" w:lineRule="auto"/>
+        <w:ind w:firstLineChars="0"/>
+        <w:rPr>
+          <w:rFonts w:hint="eastAsia"/>
+        </w:rPr>
+      </w:pPr>
+      <w:r>
+        <w:rPr>
+          <w:rFonts w:hint="eastAsia"/>
+        </w:rPr>
+        <w:t>需求确认</w:t>
+      </w:r>
+      <w:r>
+        <w:rPr>
+          <w:rFonts w:hint="eastAsia"/>
+        </w:rPr>
+        <w:t>2013/</w:t>
+      </w:r>
+      <w:r>
+        <w:rPr>
+          <w:rFonts w:hint="eastAsia"/>
+        </w:rPr>
+        <w:t>6</w:t>
+      </w:r>
+      <w:r>
+        <w:rPr>
+          <w:rFonts w:hint="eastAsia"/>
+        </w:rPr>
+        <w:t>/</w:t>
+      </w:r>
+      <w:r>
+        <w:rPr>
+          <w:rFonts w:hint="eastAsia"/>
+        </w:rPr>
+        <w:t>3</w:t>
+      </w:r>
+      <w:r>
+        <w:rPr>
+          <w:rFonts w:hint="eastAsia"/>
+        </w:rPr>
+        <w:t>~2013/</w:t>
+      </w:r>
+      <w:r>
+        <w:rPr>
+          <w:rFonts w:hint="eastAsia"/>
+        </w:rPr>
+        <w:t>6</w:t>
+      </w:r>
+      <w:r>
+        <w:rPr>
+          <w:rFonts w:hint="eastAsia"/>
+        </w:rPr>
+        <w:t>/</w:t>
+      </w:r>
+      <w:r>
+        <w:rPr>
+          <w:rFonts w:hint="eastAsia"/>
+        </w:rPr>
+        <w:t>7</w:t>
+      </w:r>
+    </w:p>
+    <w:p>
+      <w:pPr>
+        <w:pStyle w:val="ListParagraph"/>
+        <w:numPr>
+          <w:ilvl w:val="0"/>
+          <w:numId w:val="17"/>
+        </w:numPr>
+        <w:spacing w:line="360" w:lineRule="auto"/>
+        <w:ind w:firstLineChars="0"/>
+        <w:rPr>
+          <w:rFonts w:hint="eastAsia"/>
+        </w:rPr>
+      </w:pPr>
+      <w:r>
+        <w:rPr>
+          <w:rFonts w:hint="eastAsia"/>
+        </w:rPr>
+        <w:t>开发</w:t>
+      </w:r>
+      <w:r>
+        <w:rPr>
+          <w:rFonts w:hint="eastAsia"/>
+        </w:rPr>
+        <w:t>2013/</w:t>
+      </w:r>
+      <w:r>
+        <w:rPr>
+          <w:rFonts w:hint="eastAsia"/>
+        </w:rPr>
+        <w:t>6</w:t>
+      </w:r>
+      <w:r>
+        <w:rPr>
+          <w:rFonts w:hint="eastAsia"/>
+        </w:rPr>
+        <w:t>/</w:t>
+      </w:r>
+      <w:r>
+        <w:rPr>
+          <w:rFonts w:hint="eastAsia"/>
+        </w:rPr>
+        <w:t>7</w:t>
+      </w:r>
+      <w:r>
+        <w:rPr>
+          <w:rFonts w:hint="eastAsia"/>
+        </w:rPr>
+        <w:t>~2013/</w:t>
+      </w:r>
+      <w:r>
+        <w:rPr>
+          <w:rFonts w:hint="eastAsia"/>
+        </w:rPr>
+        <w:t>8</w:t>
+      </w:r>
+      <w:r>
+        <w:rPr>
+          <w:rFonts w:hint="eastAsia"/>
+        </w:rPr>
+        <w:t>/</w:t>
+      </w:r>
+      <w:r>
+        <w:rPr>
+          <w:rFonts w:hint="eastAsia"/>
+        </w:rPr>
+        <w:t>15</w:t>
+      </w:r>
+    </w:p>
+    <w:p>
+      <w:pPr>
+        <w:pStyle w:val="ListParagraph"/>
+        <w:numPr>
+          <w:ilvl w:val="0"/>
+          <w:numId w:val="17"/>
+        </w:numPr>
+        <w:spacing w:line="360" w:lineRule="auto"/>
+        <w:ind w:firstLineChars="0"/>
+        <w:rPr>
+          <w:rFonts w:hint="eastAsia"/>
+        </w:rPr>
+      </w:pPr>
+      <w:r>
+        <w:rPr>
+          <w:rFonts w:hint="eastAsia"/>
+        </w:rPr>
+        <w:lastRenderedPageBreak/>
+        <w:t>测试环境上线</w:t>
+      </w:r>
+      <w:r>
+        <w:rPr>
+          <w:rFonts w:hint="eastAsia"/>
+        </w:rPr>
+        <w:t>2013/</w:t>
+      </w:r>
+      <w:r>
+        <w:rPr>
+          <w:rFonts w:hint="eastAsia"/>
+        </w:rPr>
+        <w:t>8</w:t>
+      </w:r>
+      <w:r>
+        <w:rPr>
+          <w:rFonts w:hint="eastAsia"/>
+        </w:rPr>
+        <w:t>/</w:t>
+      </w:r>
+      <w:r>
+        <w:rPr>
+          <w:rFonts w:hint="eastAsia"/>
+        </w:rPr>
+        <w:t>15</w:t>
+      </w:r>
+    </w:p>
+    <w:p>
+      <w:pPr>
+        <w:pStyle w:val="ListParagraph"/>
+        <w:numPr>
+          <w:ilvl w:val="0"/>
+          <w:numId w:val="17"/>
+        </w:numPr>
+        <w:spacing w:line="360" w:lineRule="auto"/>
+        <w:ind w:firstLineChars="0"/>
+        <w:rPr>
+          <w:rFonts w:hint="eastAsia"/>
+        </w:rPr>
+      </w:pPr>
+      <w:r>
+        <w:rPr>
+          <w:rFonts w:hint="eastAsia"/>
+        </w:rPr>
+        <w:t>调试整合</w:t>
+      </w:r>
+      <w:r>
+        <w:rPr>
+          <w:rFonts w:hint="eastAsia"/>
+        </w:rPr>
+        <w:t>2013/</w:t>
+      </w:r>
+      <w:r>
+        <w:rPr>
+          <w:rFonts w:hint="eastAsia"/>
+        </w:rPr>
+        <w:t>7</w:t>
+      </w:r>
+      <w:r>
+        <w:rPr>
+          <w:rFonts w:hint="eastAsia"/>
+        </w:rPr>
+        <w:t>/</w:t>
+      </w:r>
+      <w:r>
+        <w:rPr>
+          <w:rFonts w:hint="eastAsia"/>
+        </w:rPr>
+        <w:t>24</w:t>
+      </w:r>
+      <w:r>
+        <w:rPr>
+          <w:rFonts w:hint="eastAsia"/>
+        </w:rPr>
+        <w:t>~2013/</w:t>
+      </w:r>
+      <w:r>
+        <w:rPr>
+          <w:rFonts w:hint="eastAsia"/>
+        </w:rPr>
+        <w:t>8</w:t>
+      </w:r>
+      <w:r>
+        <w:rPr>
+          <w:rFonts w:hint="eastAsia"/>
+        </w:rPr>
+        <w:t>/</w:t>
+      </w:r>
+      <w:r>
+        <w:rPr>
+          <w:rFonts w:hint="eastAsia"/>
+        </w:rPr>
+        <w:t>31</w:t>
+      </w:r>
+    </w:p>
+    <w:p>
+      <w:pPr>
+        <w:pStyle w:val="ListParagraph"/>
+        <w:numPr>
+          <w:ilvl w:val="0"/>
+          <w:numId w:val="17"/>
+        </w:numPr>
+        <w:spacing w:line="360" w:lineRule="auto"/>
+        <w:ind w:firstLineChars="0"/>
+        <w:rPr>
+          <w:rFonts w:hint="eastAsia"/>
+        </w:rPr>
+      </w:pPr>
+      <w:r>
+        <w:rPr>
+          <w:rFonts w:hint="eastAsia"/>
+        </w:rPr>
+        <w:t>正式环境上线</w:t>
+      </w:r>
+      <w:r>
+        <w:rPr>
+          <w:rFonts w:hint="eastAsia"/>
+        </w:rPr>
+        <w:t>20132013/</w:t>
+      </w:r>
+      <w:r>
+        <w:rPr>
+          <w:rFonts w:hint="eastAsia"/>
+        </w:rPr>
+        <w:t>8</w:t>
+      </w:r>
+      <w:r>
+        <w:rPr>
+          <w:rFonts w:hint="eastAsia"/>
+        </w:rPr>
+        <w:t>/</w:t>
+      </w:r>
+      <w:r>
+        <w:rPr>
+          <w:rFonts w:hint="eastAsia"/>
+        </w:rPr>
+        <w:t>31</w:t>
+      </w:r>
+    </w:p>
+    <w:p>
+      <w:pPr>
+        <w:pStyle w:val="ListParagraph"/>
+        <w:numPr>
+          <w:ilvl w:val="1"/>
+          <w:numId w:val="15"/>
+        </w:numPr>
+        <w:spacing w:line="360" w:lineRule="auto"/>
+        <w:ind w:firstLineChars="0"/>
+        <w:rPr>
+          <w:rFonts w:hint="eastAsia"/>
+          <w:b/>
+          <w:sz w:val="28"/>
+          <w:szCs w:val="28"/>
+        </w:rPr>
+      </w:pPr>
+      <w:r>
+        <w:rPr>
+          <w:rFonts w:hint="eastAsia"/>
+          <w:b/>
+          <w:sz w:val="28"/>
+          <w:szCs w:val="28"/>
+        </w:rPr>
+        <w:t>公共部分</w:t>
+      </w:r>
+      <w:r>
+        <w:rPr>
+          <w:rFonts w:hint="eastAsia"/>
+          <w:b/>
+          <w:sz w:val="28"/>
+          <w:szCs w:val="28"/>
+        </w:rPr>
+        <w:t>2013/5~2013/11</w:t>
+      </w:r>
+    </w:p>
+    <w:p>
+      <w:pPr>
+        <w:pStyle w:val="ListParagraph"/>
+        <w:numPr>
+          <w:ilvl w:val="0"/>
+          <w:numId w:val="17"/>
+        </w:numPr>
+        <w:spacing w:line="360" w:lineRule="auto"/>
+        <w:ind w:firstLineChars="0"/>
+        <w:rPr>
+          <w:rFonts w:hint="eastAsia"/>
+        </w:rPr>
+      </w:pPr>
+      <w:r>
+        <w:rPr>
+          <w:rFonts w:hint="eastAsia"/>
+        </w:rPr>
+        <w:t>贯彻始终</w:t>
+      </w:r>
+    </w:p>
+    <w:p>
+      <w:pPr>
+        <w:pStyle w:val="ListParagraph"/>
+        <w:numPr>
+          <w:ilvl w:val="1"/>
+          <w:numId w:val="15"/>
+        </w:numPr>
+        <w:spacing w:line="360" w:lineRule="auto"/>
+        <w:ind w:firstLineChars="0"/>
+        <w:rPr>
+          <w:rFonts w:hint="eastAsia"/>
+          <w:b/>
+          <w:sz w:val="28"/>
+          <w:szCs w:val="28"/>
+        </w:rPr>
+      </w:pPr>
+      <w:r>
+        <w:rPr>
+          <w:rFonts w:hint="eastAsia"/>
+          <w:b/>
+          <w:sz w:val="28"/>
+          <w:szCs w:val="28"/>
+        </w:rPr>
+        <w:t>项目管理平台</w:t>
+      </w:r>
+      <w:r>
+        <w:rPr>
+          <w:rFonts w:hint="eastAsia"/>
+          <w:b/>
+          <w:sz w:val="28"/>
+          <w:szCs w:val="28"/>
+        </w:rPr>
+        <w:t>2013/5~2013/8</w:t>
+      </w:r>
+    </w:p>
+    <w:p>
+      <w:pPr>
+        <w:pStyle w:val="ListParagraph"/>
+        <w:numPr>
+          <w:ilvl w:val="0"/>
+          <w:numId w:val="17"/>
+        </w:numPr>
+        <w:spacing w:line="360" w:lineRule="auto"/>
+        <w:ind w:firstLineChars="0"/>
+        <w:rPr>
+          <w:rFonts w:hint="eastAsia"/>
+        </w:rPr>
+      </w:pPr>
+      <w:r>
+        <w:rPr>
+          <w:rFonts w:hint="eastAsia"/>
+        </w:rPr>
+        <w:t>正在确认，需要和流程梳理连接</w:t>
+      </w:r>
+    </w:p>
+    <w:p>
+      <w:pPr>
+        <w:pStyle w:val="ListParagraph"/>
+        <w:spacing w:line="360" w:lineRule="auto"/>
+        <w:ind w:left="1550" w:firstLineChars="0" w:firstLine="0"/>
+        <w:rPr>
+          <w:b/>
+          <w:sz w:val="28"/>
+          <w:szCs w:val="28"/>
+        </w:rPr>
+      </w:pPr>
     </w:p>
     <w:sectPr>
       <w:pgSz w:w="11906" w:h="16838"/>
@@ -1254,6 +3435,232 @@
 <file path=word/numbering.xml><?xml version="1.0" encoding="utf-8"?>
 <w:numbering xmlns:ve="http://schemas.openxmlformats.org/markup-compatibility/2006" xmlns:o="urn:schemas-microsoft-com:office:office" xmlns:r="http://schemas.openxmlformats.org/officeDocument/2006/relationships" xmlns:m="http://schemas.openxmlformats.org/officeDocument/2006/math" xmlns:v="urn:schemas-microsoft-com:vml" xmlns:wp="http://schemas.openxmlformats.org/drawingml/2006/wordprocessingDrawing" xmlns:w10="urn:schemas-microsoft-com:office:word" xmlns:w="http://schemas.openxmlformats.org/wordprocessingml/2006/main" xmlns:wne="http://schemas.microsoft.com/office/word/2006/wordml">
   <w:abstractNum w:abstractNumId="0">
+    <w:nsid w:val="00FD2898"/>
+    <w:multiLevelType w:val="multilevel"/>
+    <w:tmpl w:val="297A70AE"/>
+    <w:lvl w:ilvl="0">
+      <w:start w:val="3"/>
+      <w:numFmt w:val="decimal"/>
+      <w:lvlText w:val="%1"/>
+      <w:lvlJc w:val="left"/>
+      <w:pPr>
+        <w:ind w:left="375" w:hanging="375"/>
+      </w:pPr>
+      <w:rPr>
+        <w:rFonts w:hint="default"/>
+      </w:rPr>
+    </w:lvl>
+    <w:lvl w:ilvl="1">
+      <w:start w:val="1"/>
+      <w:numFmt w:val="decimal"/>
+      <w:lvlText w:val="%1.%2"/>
+      <w:lvlJc w:val="left"/>
+      <w:pPr>
+        <w:ind w:left="1175" w:hanging="375"/>
+      </w:pPr>
+      <w:rPr>
+        <w:rFonts w:hint="default"/>
+      </w:rPr>
+    </w:lvl>
+    <w:lvl w:ilvl="2">
+      <w:start w:val="1"/>
+      <w:numFmt w:val="decimal"/>
+      <w:lvlText w:val="%1.%2.%3"/>
+      <w:lvlJc w:val="left"/>
+      <w:pPr>
+        <w:ind w:left="2320" w:hanging="720"/>
+      </w:pPr>
+      <w:rPr>
+        <w:rFonts w:hint="default"/>
+      </w:rPr>
+    </w:lvl>
+    <w:lvl w:ilvl="3">
+      <w:start w:val="1"/>
+      <w:numFmt w:val="decimal"/>
+      <w:lvlText w:val="%1.%2.%3.%4"/>
+      <w:lvlJc w:val="left"/>
+      <w:pPr>
+        <w:ind w:left="3480" w:hanging="1080"/>
+      </w:pPr>
+      <w:rPr>
+        <w:rFonts w:hint="default"/>
+      </w:rPr>
+    </w:lvl>
+    <w:lvl w:ilvl="4">
+      <w:start w:val="1"/>
+      <w:numFmt w:val="decimal"/>
+      <w:lvlText w:val="%1.%2.%3.%4.%5"/>
+      <w:lvlJc w:val="left"/>
+      <w:pPr>
+        <w:ind w:left="4280" w:hanging="1080"/>
+      </w:pPr>
+      <w:rPr>
+        <w:rFonts w:hint="default"/>
+      </w:rPr>
+    </w:lvl>
+    <w:lvl w:ilvl="5">
+      <w:start w:val="1"/>
+      <w:numFmt w:val="decimal"/>
+      <w:lvlText w:val="%1.%2.%3.%4.%5.%6"/>
+      <w:lvlJc w:val="left"/>
+      <w:pPr>
+        <w:ind w:left="5440" w:hanging="1440"/>
+      </w:pPr>
+      <w:rPr>
+        <w:rFonts w:hint="default"/>
+      </w:rPr>
+    </w:lvl>
+    <w:lvl w:ilvl="6">
+      <w:start w:val="1"/>
+      <w:numFmt w:val="decimal"/>
+      <w:lvlText w:val="%1.%2.%3.%4.%5.%6.%7"/>
+      <w:lvlJc w:val="left"/>
+      <w:pPr>
+        <w:ind w:left="6240" w:hanging="1440"/>
+      </w:pPr>
+      <w:rPr>
+        <w:rFonts w:hint="default"/>
+      </w:rPr>
+    </w:lvl>
+    <w:lvl w:ilvl="7">
+      <w:start w:val="1"/>
+      <w:numFmt w:val="decimal"/>
+      <w:lvlText w:val="%1.%2.%3.%4.%5.%6.%7.%8"/>
+      <w:lvlJc w:val="left"/>
+      <w:pPr>
+        <w:ind w:left="7400" w:hanging="1800"/>
+      </w:pPr>
+      <w:rPr>
+        <w:rFonts w:hint="default"/>
+      </w:rPr>
+    </w:lvl>
+    <w:lvl w:ilvl="8">
+      <w:start w:val="1"/>
+      <w:numFmt w:val="decimal"/>
+      <w:lvlText w:val="%1.%2.%3.%4.%5.%6.%7.%8.%9"/>
+      <w:lvlJc w:val="left"/>
+      <w:pPr>
+        <w:ind w:left="8560" w:hanging="2160"/>
+      </w:pPr>
+      <w:rPr>
+        <w:rFonts w:hint="default"/>
+      </w:rPr>
+    </w:lvl>
+  </w:abstractNum>
+  <w:abstractNum w:abstractNumId="1">
+    <w:nsid w:val="12614AB0"/>
+    <w:multiLevelType w:val="multilevel"/>
+    <w:tmpl w:val="FEEADFA8"/>
+    <w:lvl w:ilvl="0">
+      <w:start w:val="4"/>
+      <w:numFmt w:val="decimal"/>
+      <w:lvlText w:val="%1"/>
+      <w:lvlJc w:val="left"/>
+      <w:pPr>
+        <w:ind w:left="375" w:hanging="375"/>
+      </w:pPr>
+      <w:rPr>
+        <w:rFonts w:hint="default"/>
+      </w:rPr>
+    </w:lvl>
+    <w:lvl w:ilvl="1">
+      <w:start w:val="1"/>
+      <w:numFmt w:val="bullet"/>
+      <w:lvlText w:val=""/>
+      <w:lvlJc w:val="left"/>
+      <w:pPr>
+        <w:ind w:left="1550" w:hanging="375"/>
+      </w:pPr>
+      <w:rPr>
+        <w:rFonts w:ascii="Wingdings" w:hAnsi="Wingdings" w:hint="default"/>
+      </w:rPr>
+    </w:lvl>
+    <w:lvl w:ilvl="2">
+      <w:start w:val="1"/>
+      <w:numFmt w:val="decimal"/>
+      <w:lvlText w:val="%1.%2.%3"/>
+      <w:lvlJc w:val="left"/>
+      <w:pPr>
+        <w:ind w:left="3070" w:hanging="720"/>
+      </w:pPr>
+      <w:rPr>
+        <w:rFonts w:hint="default"/>
+      </w:rPr>
+    </w:lvl>
+    <w:lvl w:ilvl="3">
+      <w:start w:val="1"/>
+      <w:numFmt w:val="decimal"/>
+      <w:lvlText w:val="%1.%2.%3.%4"/>
+      <w:lvlJc w:val="left"/>
+      <w:pPr>
+        <w:ind w:left="4605" w:hanging="1080"/>
+      </w:pPr>
+      <w:rPr>
+        <w:rFonts w:hint="default"/>
+      </w:rPr>
+    </w:lvl>
+    <w:lvl w:ilvl="4">
+      <w:start w:val="1"/>
+      <w:numFmt w:val="decimal"/>
+      <w:lvlText w:val="%1.%2.%3.%4.%5"/>
+      <w:lvlJc w:val="left"/>
+      <w:pPr>
+        <w:ind w:left="5780" w:hanging="1080"/>
+      </w:pPr>
+      <w:rPr>
+        <w:rFonts w:hint="default"/>
+      </w:rPr>
+    </w:lvl>
+    <w:lvl w:ilvl="5">
+      <w:start w:val="1"/>
+      <w:numFmt w:val="decimal"/>
+      <w:lvlText w:val="%1.%2.%3.%4.%5.%6"/>
+      <w:lvlJc w:val="left"/>
+      <w:pPr>
+        <w:ind w:left="7315" w:hanging="1440"/>
+      </w:pPr>
+      <w:rPr>
+        <w:rFonts w:hint="default"/>
+      </w:rPr>
+    </w:lvl>
+    <w:lvl w:ilvl="6">
+      <w:start w:val="1"/>
+      <w:numFmt w:val="decimal"/>
+      <w:lvlText w:val="%1.%2.%3.%4.%5.%6.%7"/>
+      <w:lvlJc w:val="left"/>
+      <w:pPr>
+        <w:ind w:left="8490" w:hanging="1440"/>
+      </w:pPr>
+      <w:rPr>
+        <w:rFonts w:hint="default"/>
+      </w:rPr>
+    </w:lvl>
+    <w:lvl w:ilvl="7">
+      <w:start w:val="1"/>
+      <w:numFmt w:val="decimal"/>
+      <w:lvlText w:val="%1.%2.%3.%4.%5.%6.%7.%8"/>
+      <w:lvlJc w:val="left"/>
+      <w:pPr>
+        <w:ind w:left="10025" w:hanging="1800"/>
+      </w:pPr>
+      <w:rPr>
+        <w:rFonts w:hint="default"/>
+      </w:rPr>
+    </w:lvl>
+    <w:lvl w:ilvl="8">
+      <w:start w:val="1"/>
+      <w:numFmt w:val="decimal"/>
+      <w:lvlText w:val="%1.%2.%3.%4.%5.%6.%7.%8.%9"/>
+      <w:lvlJc w:val="left"/>
+      <w:pPr>
+        <w:ind w:left="11560" w:hanging="2160"/>
+      </w:pPr>
+      <w:rPr>
+        <w:rFonts w:hint="default"/>
+      </w:rPr>
+    </w:lvl>
+  </w:abstractNum>
+  <w:abstractNum w:abstractNumId="2">
     <w:nsid w:val="142F0789"/>
     <w:multiLevelType w:val="multilevel"/>
     <w:tmpl w:val="A2A88994"/>
@@ -1366,7 +3773,7 @@
       </w:rPr>
     </w:lvl>
   </w:abstractNum>
-  <w:abstractNum w:abstractNumId="1">
+  <w:abstractNum w:abstractNumId="3">
     <w:nsid w:val="1D3A6D7F"/>
     <w:multiLevelType w:val="multilevel"/>
     <w:tmpl w:val="C3B80624"/>
@@ -1479,7 +3886,7 @@
       </w:rPr>
     </w:lvl>
   </w:abstractNum>
-  <w:abstractNum w:abstractNumId="2">
+  <w:abstractNum w:abstractNumId="4">
     <w:nsid w:val="215026B8"/>
     <w:multiLevelType w:val="hybridMultilevel"/>
     <w:tmpl w:val="1602BA24"/>
@@ -1565,7 +3972,120 @@
       </w:pPr>
     </w:lvl>
   </w:abstractNum>
-  <w:abstractNum w:abstractNumId="3">
+  <w:abstractNum w:abstractNumId="5">
+    <w:nsid w:val="2C85309D"/>
+    <w:multiLevelType w:val="hybridMultilevel"/>
+    <w:tmpl w:val="46CC89CE"/>
+    <w:lvl w:ilvl="0" w:tplc="0409000B">
+      <w:start w:val="1"/>
+      <w:numFmt w:val="bullet"/>
+      <w:lvlText w:val=""/>
+      <w:lvlJc w:val="left"/>
+      <w:pPr>
+        <w:ind w:left="1970" w:hanging="420"/>
+      </w:pPr>
+      <w:rPr>
+        <w:rFonts w:ascii="Wingdings" w:hAnsi="Wingdings" w:hint="default"/>
+      </w:rPr>
+    </w:lvl>
+    <w:lvl w:ilvl="1" w:tplc="04090003" w:tentative="1">
+      <w:start w:val="1"/>
+      <w:numFmt w:val="bullet"/>
+      <w:lvlText w:val=""/>
+      <w:lvlJc w:val="left"/>
+      <w:pPr>
+        <w:ind w:left="2390" w:hanging="420"/>
+      </w:pPr>
+      <w:rPr>
+        <w:rFonts w:ascii="Wingdings" w:hAnsi="Wingdings" w:hint="default"/>
+      </w:rPr>
+    </w:lvl>
+    <w:lvl w:ilvl="2" w:tplc="04090005" w:tentative="1">
+      <w:start w:val="1"/>
+      <w:numFmt w:val="bullet"/>
+      <w:lvlText w:val=""/>
+      <w:lvlJc w:val="left"/>
+      <w:pPr>
+        <w:ind w:left="2810" w:hanging="420"/>
+      </w:pPr>
+      <w:rPr>
+        <w:rFonts w:ascii="Wingdings" w:hAnsi="Wingdings" w:hint="default"/>
+      </w:rPr>
+    </w:lvl>
+    <w:lvl w:ilvl="3" w:tplc="04090001" w:tentative="1">
+      <w:start w:val="1"/>
+      <w:numFmt w:val="bullet"/>
+      <w:lvlText w:val=""/>
+      <w:lvlJc w:val="left"/>
+      <w:pPr>
+        <w:ind w:left="3230" w:hanging="420"/>
+      </w:pPr>
+      <w:rPr>
+        <w:rFonts w:ascii="Wingdings" w:hAnsi="Wingdings" w:hint="default"/>
+      </w:rPr>
+    </w:lvl>
+    <w:lvl w:ilvl="4" w:tplc="04090003" w:tentative="1">
+      <w:start w:val="1"/>
+      <w:numFmt w:val="bullet"/>
+      <w:lvlText w:val=""/>
+      <w:lvlJc w:val="left"/>
+      <w:pPr>
+        <w:ind w:left="3650" w:hanging="420"/>
+      </w:pPr>
+      <w:rPr>
+        <w:rFonts w:ascii="Wingdings" w:hAnsi="Wingdings" w:hint="default"/>
+      </w:rPr>
+    </w:lvl>
+    <w:lvl w:ilvl="5" w:tplc="04090005" w:tentative="1">
+      <w:start w:val="1"/>
+      <w:numFmt w:val="bullet"/>
+      <w:lvlText w:val=""/>
+      <w:lvlJc w:val="left"/>
+      <w:pPr>
+        <w:ind w:left="4070" w:hanging="420"/>
+      </w:pPr>
+      <w:rPr>
+        <w:rFonts w:ascii="Wingdings" w:hAnsi="Wingdings" w:hint="default"/>
+      </w:rPr>
+    </w:lvl>
+    <w:lvl w:ilvl="6" w:tplc="04090001" w:tentative="1">
+      <w:start w:val="1"/>
+      <w:numFmt w:val="bullet"/>
+      <w:lvlText w:val=""/>
+      <w:lvlJc w:val="left"/>
+      <w:pPr>
+        <w:ind w:left="4490" w:hanging="420"/>
+      </w:pPr>
+      <w:rPr>
+        <w:rFonts w:ascii="Wingdings" w:hAnsi="Wingdings" w:hint="default"/>
+      </w:rPr>
+    </w:lvl>
+    <w:lvl w:ilvl="7" w:tplc="04090003" w:tentative="1">
+      <w:start w:val="1"/>
+      <w:numFmt w:val="bullet"/>
+      <w:lvlText w:val=""/>
+      <w:lvlJc w:val="left"/>
+      <w:pPr>
+        <w:ind w:left="4910" w:hanging="420"/>
+      </w:pPr>
+      <w:rPr>
+        <w:rFonts w:ascii="Wingdings" w:hAnsi="Wingdings" w:hint="default"/>
+      </w:rPr>
+    </w:lvl>
+    <w:lvl w:ilvl="8" w:tplc="04090005" w:tentative="1">
+      <w:start w:val="1"/>
+      <w:numFmt w:val="bullet"/>
+      <w:lvlText w:val=""/>
+      <w:lvlJc w:val="left"/>
+      <w:pPr>
+        <w:ind w:left="5330" w:hanging="420"/>
+      </w:pPr>
+      <w:rPr>
+        <w:rFonts w:ascii="Wingdings" w:hAnsi="Wingdings" w:hint="default"/>
+      </w:rPr>
+    </w:lvl>
+  </w:abstractNum>
+  <w:abstractNum w:abstractNumId="6">
     <w:nsid w:val="428A7186"/>
     <w:multiLevelType w:val="multilevel"/>
     <w:tmpl w:val="FC9210EC"/>
@@ -1678,7 +4198,7 @@
       </w:rPr>
     </w:lvl>
   </w:abstractNum>
-  <w:abstractNum w:abstractNumId="4">
+  <w:abstractNum w:abstractNumId="7">
     <w:nsid w:val="476F2C2F"/>
     <w:multiLevelType w:val="multilevel"/>
     <w:tmpl w:val="0409001D"/>
@@ -1764,7 +4284,7 @@
       </w:pPr>
     </w:lvl>
   </w:abstractNum>
-  <w:abstractNum w:abstractNumId="5">
+  <w:abstractNum w:abstractNumId="8">
     <w:nsid w:val="5761620A"/>
     <w:multiLevelType w:val="multilevel"/>
     <w:tmpl w:val="DD803762"/>
@@ -1877,7 +4397,7 @@
       </w:rPr>
     </w:lvl>
   </w:abstractNum>
-  <w:abstractNum w:abstractNumId="6">
+  <w:abstractNum w:abstractNumId="9">
     <w:nsid w:val="59FC571E"/>
     <w:multiLevelType w:val="multilevel"/>
     <w:tmpl w:val="CE32FDCE"/>
@@ -1990,7 +4510,7 @@
       </w:rPr>
     </w:lvl>
   </w:abstractNum>
-  <w:abstractNum w:abstractNumId="7">
+  <w:abstractNum w:abstractNumId="10">
     <w:nsid w:val="62344226"/>
     <w:multiLevelType w:val="multilevel"/>
     <w:tmpl w:val="0409001D"/>
@@ -2076,7 +4596,7 @@
       </w:pPr>
     </w:lvl>
   </w:abstractNum>
-  <w:abstractNum w:abstractNumId="8">
+  <w:abstractNum w:abstractNumId="11">
     <w:nsid w:val="69436BB0"/>
     <w:multiLevelType w:val="multilevel"/>
     <w:tmpl w:val="0409001D"/>
@@ -2162,7 +4682,7 @@
       </w:pPr>
     </w:lvl>
   </w:abstractNum>
-  <w:abstractNum w:abstractNumId="9">
+  <w:abstractNum w:abstractNumId="12">
     <w:nsid w:val="6D355289"/>
     <w:multiLevelType w:val="multilevel"/>
     <w:tmpl w:val="0409001D"/>
@@ -2248,7 +4768,7 @@
       </w:pPr>
     </w:lvl>
   </w:abstractNum>
-  <w:abstractNum w:abstractNumId="10">
+  <w:abstractNum w:abstractNumId="13">
     <w:nsid w:val="70A66D27"/>
     <w:multiLevelType w:val="multilevel"/>
     <w:tmpl w:val="0409001D"/>
@@ -2334,7 +4854,120 @@
       </w:pPr>
     </w:lvl>
   </w:abstractNum>
-  <w:abstractNum w:abstractNumId="11">
+  <w:abstractNum w:abstractNumId="14">
+    <w:nsid w:val="75C01F3C"/>
+    <w:multiLevelType w:val="multilevel"/>
+    <w:tmpl w:val="04E06D3A"/>
+    <w:lvl w:ilvl="0">
+      <w:start w:val="4"/>
+      <w:numFmt w:val="decimal"/>
+      <w:lvlText w:val="%1"/>
+      <w:lvlJc w:val="left"/>
+      <w:pPr>
+        <w:ind w:left="375" w:hanging="375"/>
+      </w:pPr>
+      <w:rPr>
+        <w:rFonts w:hint="default"/>
+      </w:rPr>
+    </w:lvl>
+    <w:lvl w:ilvl="1">
+      <w:start w:val="1"/>
+      <w:numFmt w:val="decimal"/>
+      <w:lvlText w:val="%1.%2"/>
+      <w:lvlJc w:val="left"/>
+      <w:pPr>
+        <w:ind w:left="1550" w:hanging="375"/>
+      </w:pPr>
+      <w:rPr>
+        <w:rFonts w:hint="default"/>
+      </w:rPr>
+    </w:lvl>
+    <w:lvl w:ilvl="2">
+      <w:start w:val="1"/>
+      <w:numFmt w:val="decimal"/>
+      <w:lvlText w:val="%1.%2.%3"/>
+      <w:lvlJc w:val="left"/>
+      <w:pPr>
+        <w:ind w:left="3070" w:hanging="720"/>
+      </w:pPr>
+      <w:rPr>
+        <w:rFonts w:hint="default"/>
+      </w:rPr>
+    </w:lvl>
+    <w:lvl w:ilvl="3">
+      <w:start w:val="1"/>
+      <w:numFmt w:val="decimal"/>
+      <w:lvlText w:val="%1.%2.%3.%4"/>
+      <w:lvlJc w:val="left"/>
+      <w:pPr>
+        <w:ind w:left="4605" w:hanging="1080"/>
+      </w:pPr>
+      <w:rPr>
+        <w:rFonts w:hint="default"/>
+      </w:rPr>
+    </w:lvl>
+    <w:lvl w:ilvl="4">
+      <w:start w:val="1"/>
+      <w:numFmt w:val="decimal"/>
+      <w:lvlText w:val="%1.%2.%3.%4.%5"/>
+      <w:lvlJc w:val="left"/>
+      <w:pPr>
+        <w:ind w:left="5780" w:hanging="1080"/>
+      </w:pPr>
+      <w:rPr>
+        <w:rFonts w:hint="default"/>
+      </w:rPr>
+    </w:lvl>
+    <w:lvl w:ilvl="5">
+      <w:start w:val="1"/>
+      <w:numFmt w:val="decimal"/>
+      <w:lvlText w:val="%1.%2.%3.%4.%5.%6"/>
+      <w:lvlJc w:val="left"/>
+      <w:pPr>
+        <w:ind w:left="7315" w:hanging="1440"/>
+      </w:pPr>
+      <w:rPr>
+        <w:rFonts w:hint="default"/>
+      </w:rPr>
+    </w:lvl>
+    <w:lvl w:ilvl="6">
+      <w:start w:val="1"/>
+      <w:numFmt w:val="decimal"/>
+      <w:lvlText w:val="%1.%2.%3.%4.%5.%6.%7"/>
+      <w:lvlJc w:val="left"/>
+      <w:pPr>
+        <w:ind w:left="8490" w:hanging="1440"/>
+      </w:pPr>
+      <w:rPr>
+        <w:rFonts w:hint="default"/>
+      </w:rPr>
+    </w:lvl>
+    <w:lvl w:ilvl="7">
+      <w:start w:val="1"/>
+      <w:numFmt w:val="decimal"/>
+      <w:lvlText w:val="%1.%2.%3.%4.%5.%6.%7.%8"/>
+      <w:lvlJc w:val="left"/>
+      <w:pPr>
+        <w:ind w:left="10025" w:hanging="1800"/>
+      </w:pPr>
+      <w:rPr>
+        <w:rFonts w:hint="default"/>
+      </w:rPr>
+    </w:lvl>
+    <w:lvl w:ilvl="8">
+      <w:start w:val="1"/>
+      <w:numFmt w:val="decimal"/>
+      <w:lvlText w:val="%1.%2.%3.%4.%5.%6.%7.%8.%9"/>
+      <w:lvlJc w:val="left"/>
+      <w:pPr>
+        <w:ind w:left="11560" w:hanging="2160"/>
+      </w:pPr>
+      <w:rPr>
+        <w:rFonts w:hint="default"/>
+      </w:rPr>
+    </w:lvl>
+  </w:abstractNum>
+  <w:abstractNum w:abstractNumId="15">
     <w:nsid w:val="7672523F"/>
     <w:multiLevelType w:val="hybridMultilevel"/>
     <w:tmpl w:val="EAEA93DA"/>
@@ -2447,7 +5080,7 @@
       </w:rPr>
     </w:lvl>
   </w:abstractNum>
-  <w:abstractNum w:abstractNumId="12">
+  <w:abstractNum w:abstractNumId="16">
     <w:nsid w:val="79E343D1"/>
     <w:multiLevelType w:val="hybridMultilevel"/>
     <w:tmpl w:val="E12AB3A6"/>
@@ -2561,42 +5194,54 @@
     </w:lvl>
   </w:abstractNum>
   <w:num w:numId="1">
+    <w:abstractNumId w:val="15"/>
+  </w:num>
+  <w:num w:numId="2">
+    <w:abstractNumId w:val="4"/>
+  </w:num>
+  <w:num w:numId="3">
+    <w:abstractNumId w:val="13"/>
+  </w:num>
+  <w:num w:numId="4">
+    <w:abstractNumId w:val="2"/>
+  </w:num>
+  <w:num w:numId="5">
     <w:abstractNumId w:val="11"/>
   </w:num>
-  <w:num w:numId="2">
-    <w:abstractNumId w:val="2"/>
+  <w:num w:numId="6">
+    <w:abstractNumId w:val="7"/>
   </w:num>
-  <w:num w:numId="3">
+  <w:num w:numId="7">
     <w:abstractNumId w:val="10"/>
   </w:num>
-  <w:num w:numId="4">
+  <w:num w:numId="8">
+    <w:abstractNumId w:val="16"/>
+  </w:num>
+  <w:num w:numId="9">
+    <w:abstractNumId w:val="12"/>
+  </w:num>
+  <w:num w:numId="10">
+    <w:abstractNumId w:val="3"/>
+  </w:num>
+  <w:num w:numId="11">
+    <w:abstractNumId w:val="9"/>
+  </w:num>
+  <w:num w:numId="12">
+    <w:abstractNumId w:val="6"/>
+  </w:num>
+  <w:num w:numId="13">
+    <w:abstractNumId w:val="8"/>
+  </w:num>
+  <w:num w:numId="14">
     <w:abstractNumId w:val="0"/>
   </w:num>
-  <w:num w:numId="5">
-    <w:abstractNumId w:val="8"/>
+  <w:num w:numId="15">
+    <w:abstractNumId w:val="14"/>
   </w:num>
-  <w:num w:numId="6">
-    <w:abstractNumId w:val="4"/>
-  </w:num>
-  <w:num w:numId="7">
-    <w:abstractNumId w:val="7"/>
-  </w:num>
-  <w:num w:numId="8">
-    <w:abstractNumId w:val="12"/>
-  </w:num>
-  <w:num w:numId="9">
-    <w:abstractNumId w:val="9"/>
-  </w:num>
-  <w:num w:numId="10">
+  <w:num w:numId="16">
     <w:abstractNumId w:val="1"/>
   </w:num>
-  <w:num w:numId="11">
-    <w:abstractNumId w:val="6"/>
-  </w:num>
-  <w:num w:numId="12">
-    <w:abstractNumId w:val="3"/>
-  </w:num>
-  <w:num w:numId="13">
+  <w:num w:numId="17">
     <w:abstractNumId w:val="5"/>
   </w:num>
 </w:numbering>
@@ -2755,7 +5400,7 @@
     <w:lsdException w:name="Bibliography" w:uiPriority="37"/>
     <w:lsdException w:name="TOC Heading" w:uiPriority="39" w:qFormat="1"/>
   </w:latentStyles>
-  <w:style w:type="paragraph" w:default="1" w:styleId="a">
+  <w:style w:type="paragraph" w:default="1" w:styleId="Normal">
     <w:name w:val="Normal"/>
     <w:qFormat/>
     <w:rsid w:val="009B1E7C"/>
@@ -2764,13 +5409,13 @@
       <w:jc w:val="both"/>
     </w:pPr>
   </w:style>
-  <w:style w:type="character" w:default="1" w:styleId="a0">
+  <w:style w:type="character" w:default="1" w:styleId="DefaultParagraphFont">
     <w:name w:val="Default Paragraph Font"/>
     <w:uiPriority w:val="1"/>
     <w:semiHidden/>
     <w:unhideWhenUsed/>
   </w:style>
-  <w:style w:type="table" w:default="1" w:styleId="a1">
+  <w:style w:type="table" w:default="1" w:styleId="TableNormal">
     <w:name w:val="Normal Table"/>
     <w:uiPriority w:val="99"/>
     <w:semiHidden/>
@@ -2786,16 +5431,16 @@
       </w:tblCellMar>
     </w:tblPr>
   </w:style>
-  <w:style w:type="numbering" w:default="1" w:styleId="a2">
+  <w:style w:type="numbering" w:default="1" w:styleId="NoList">
     <w:name w:val="No List"/>
     <w:uiPriority w:val="99"/>
     <w:semiHidden/>
     <w:unhideWhenUsed/>
   </w:style>
-  <w:style w:type="paragraph" w:styleId="a3">
+  <w:style w:type="paragraph" w:styleId="Header">
     <w:name w:val="header"/>
-    <w:basedOn w:val="a"/>
-    <w:link w:val="Char"/>
+    <w:basedOn w:val="Normal"/>
+    <w:link w:val="HeaderChar"/>
     <w:uiPriority w:val="99"/>
     <w:semiHidden/>
     <w:unhideWhenUsed/>
@@ -2816,10 +5461,10 @@
       <w:szCs w:val="18"/>
     </w:rPr>
   </w:style>
-  <w:style w:type="character" w:customStyle="1" w:styleId="Char">
-    <w:name w:val="页眉 Char"/>
-    <w:basedOn w:val="a0"/>
-    <w:link w:val="a3"/>
+  <w:style w:type="character" w:customStyle="1" w:styleId="HeaderChar">
+    <w:name w:val="Header Char"/>
+    <w:basedOn w:val="DefaultParagraphFont"/>
+    <w:link w:val="Header"/>
     <w:uiPriority w:val="99"/>
     <w:semiHidden/>
     <w:rsid w:val="009C2B5C"/>
@@ -2828,10 +5473,10 @@
       <w:szCs w:val="18"/>
     </w:rPr>
   </w:style>
-  <w:style w:type="paragraph" w:styleId="a4">
+  <w:style w:type="paragraph" w:styleId="Footer">
     <w:name w:val="footer"/>
-    <w:basedOn w:val="a"/>
-    <w:link w:val="Char0"/>
+    <w:basedOn w:val="Normal"/>
+    <w:link w:val="FooterChar"/>
     <w:uiPriority w:val="99"/>
     <w:semiHidden/>
     <w:unhideWhenUsed/>
@@ -2849,10 +5494,10 @@
       <w:szCs w:val="18"/>
     </w:rPr>
   </w:style>
-  <w:style w:type="character" w:customStyle="1" w:styleId="Char0">
-    <w:name w:val="页脚 Char"/>
-    <w:basedOn w:val="a0"/>
-    <w:link w:val="a4"/>
+  <w:style w:type="character" w:customStyle="1" w:styleId="FooterChar">
+    <w:name w:val="Footer Char"/>
+    <w:basedOn w:val="DefaultParagraphFont"/>
+    <w:link w:val="Footer"/>
     <w:uiPriority w:val="99"/>
     <w:semiHidden/>
     <w:rsid w:val="009C2B5C"/>
@@ -2861,9 +5506,9 @@
       <w:szCs w:val="18"/>
     </w:rPr>
   </w:style>
-  <w:style w:type="paragraph" w:styleId="a5">
+  <w:style w:type="paragraph" w:styleId="ListParagraph">
     <w:name w:val="List Paragraph"/>
-    <w:basedOn w:val="a"/>
+    <w:basedOn w:val="Normal"/>
     <w:uiPriority w:val="34"/>
     <w:qFormat/>
     <w:rsid w:val="009C2B5C"/>
